--- a/Math/Math 231 - Spring 2019/Math 231 -- HW 10 -- Spring 2018.docx
+++ b/Math/Math 231 - Spring 2019/Math 231 -- HW 10 -- Spring 2018.docx
@@ -1,6 +1,6 @@
 
 <file path=word/document.xml><?xml version="1.0" encoding="utf-8"?>
-<w:document xmlns:wpc="http://schemas.microsoft.com/office/word/2010/wordprocessingCanvas" xmlns:cx="http://schemas.microsoft.com/office/drawing/2014/chartex" xmlns:cx1="http://schemas.microsoft.com/office/drawing/2015/9/8/chartex" xmlns:mc="http://schemas.openxmlformats.org/markup-compatibility/2006" xmlns:o="urn:schemas-microsoft-com:office:office" xmlns:r="http://schemas.openxmlformats.org/officeDocument/2006/relationships" xmlns:m="http://schemas.openxmlformats.org/officeDocument/2006/math" xmlns:v="urn:schemas-microsoft-com:vml" xmlns:wp14="http://schemas.microsoft.com/office/word/2010/wordprocessingDrawing" xmlns:wp="http://schemas.openxmlformats.org/drawingml/2006/wordprocessingDrawing" xmlns:w10="urn:schemas-microsoft-com:office:word" xmlns:w="http://schemas.openxmlformats.org/wordprocessingml/2006/main" xmlns:w14="http://schemas.microsoft.com/office/word/2010/wordml" xmlns:w15="http://schemas.microsoft.com/office/word/2012/wordml" xmlns:w16se="http://schemas.microsoft.com/office/word/2015/wordml/symex" xmlns:wpg="http://schemas.microsoft.com/office/word/2010/wordprocessingGroup" xmlns:wpi="http://schemas.microsoft.com/office/word/2010/wordprocessingInk" xmlns:wne="http://schemas.microsoft.com/office/word/2006/wordml" xmlns:wps="http://schemas.microsoft.com/office/word/2010/wordprocessingShape" mc:Ignorable="w14 w15 w16se wp14">
+<w:document xmlns:wpc="http://schemas.microsoft.com/office/word/2010/wordprocessingCanvas" xmlns:cx="http://schemas.microsoft.com/office/drawing/2014/chartex" xmlns:cx1="http://schemas.microsoft.com/office/drawing/2015/9/8/chartex" xmlns:cx2="http://schemas.microsoft.com/office/drawing/2015/10/21/chartex" xmlns:cx3="http://schemas.microsoft.com/office/drawing/2016/5/9/chartex" xmlns:cx4="http://schemas.microsoft.com/office/drawing/2016/5/10/chartex" xmlns:cx5="http://schemas.microsoft.com/office/drawing/2016/5/11/chartex" xmlns:cx6="http://schemas.microsoft.com/office/drawing/2016/5/12/chartex" xmlns:cx7="http://schemas.microsoft.com/office/drawing/2016/5/13/chartex" xmlns:cx8="http://schemas.microsoft.com/office/drawing/2016/5/14/chartex" xmlns:mc="http://schemas.openxmlformats.org/markup-compatibility/2006" xmlns:aink="http://schemas.microsoft.com/office/drawing/2016/ink" xmlns:am3d="http://schemas.microsoft.com/office/drawing/2017/model3d" xmlns:o="urn:schemas-microsoft-com:office:office" xmlns:r="http://schemas.openxmlformats.org/officeDocument/2006/relationships" xmlns:m="http://schemas.openxmlformats.org/officeDocument/2006/math" xmlns:v="urn:schemas-microsoft-com:vml" xmlns:wp14="http://schemas.microsoft.com/office/word/2010/wordprocessingDrawing" xmlns:wp="http://schemas.openxmlformats.org/drawingml/2006/wordprocessingDrawing" xmlns:w10="urn:schemas-microsoft-com:office:word" xmlns:w="http://schemas.openxmlformats.org/wordprocessingml/2006/main" xmlns:w14="http://schemas.microsoft.com/office/word/2010/wordml" xmlns:w15="http://schemas.microsoft.com/office/word/2012/wordml" xmlns:w16cid="http://schemas.microsoft.com/office/word/2016/wordml/cid" xmlns:w16se="http://schemas.microsoft.com/office/word/2015/wordml/symex" xmlns:wpg="http://schemas.microsoft.com/office/word/2010/wordprocessingGroup" xmlns:wpi="http://schemas.microsoft.com/office/word/2010/wordprocessingInk" xmlns:wne="http://schemas.microsoft.com/office/word/2006/wordml" xmlns:wps="http://schemas.microsoft.com/office/word/2010/wordprocessingShape" mc:Ignorable="w14 w15 w16se w16cid wp14">
   <w:body>
     <w:p>
       <w:pPr>
@@ -65,7 +65,16 @@
           <w:szCs w:val="24"/>
         </w:rPr>
         <w:tab/>
-        <w:t>Name:_______________________________</w:t>
+        <w:t>Name:</w:t>
+      </w:r>
+      <w:r>
+        <w:rPr>
+          <w:rFonts w:ascii="Arial" w:hAnsi="Arial" w:cs="Arial"/>
+          <w:b/>
+          <w:sz w:val="24"/>
+          <w:szCs w:val="24"/>
+        </w:rPr>
+        <w:t xml:space="preserve"> Troy Jeffery</w:t>
       </w:r>
     </w:p>
     <w:p>
@@ -498,23 +507,2324 @@
           <w:szCs w:val="24"/>
         </w:rPr>
       </w:pPr>
-      <w:r>
-        <w:rPr>
-          <w:rFonts w:ascii="Arial" w:eastAsiaTheme="minorEastAsia" w:hAnsi="Arial" w:cs="Arial"/>
-          <w:sz w:val="24"/>
-          <w:szCs w:val="24"/>
-        </w:rPr>
-        <w:t>P(4):</w:t>
-      </w:r>
-      <w:r>
-        <w:rPr>
-          <w:rFonts w:ascii="Arial" w:eastAsiaTheme="minorEastAsia" w:hAnsi="Arial" w:cs="Arial"/>
-          <w:sz w:val="24"/>
-          <w:szCs w:val="24"/>
-        </w:rPr>
-        <w:t xml:space="preserve">   </w:t>
+    </w:p>
+    <w:tbl>
+      <w:tblPr>
+        <w:tblStyle w:val="TableGrid"/>
+        <w:tblW w:w="5000" w:type="pct"/>
+        <w:tblLook w:val="04A0" w:firstRow="1" w:lastRow="0" w:firstColumn="1" w:lastColumn="0" w:noHBand="0" w:noVBand="1"/>
+      </w:tblPr>
+      <w:tblGrid>
+        <w:gridCol w:w="863"/>
+        <w:gridCol w:w="9927"/>
+      </w:tblGrid>
+      <w:tr>
+        <w:tc>
+          <w:tcPr>
+            <w:tcW w:w="5000" w:type="pct"/>
+            <w:gridSpan w:val="2"/>
+          </w:tcPr>
+          <w:p>
+            <w:pPr>
+              <w:rPr>
+                <w:rFonts w:ascii="Arial" w:eastAsiaTheme="minorEastAsia" w:hAnsi="Arial" w:cs="Arial"/>
+                <w:sz w:val="24"/>
+                <w:szCs w:val="24"/>
+              </w:rPr>
+            </w:pPr>
+            <m:oMathPara>
+              <m:oMath>
+                <m:sSup>
+                  <m:sSupPr>
+                    <m:ctrlPr>
+                      <w:rPr>
+                        <w:rFonts w:ascii="Cambria Math" w:hAnsi="Cambria Math" w:cs="Arial"/>
+                        <w:i/>
+                        <w:sz w:val="24"/>
+                        <w:szCs w:val="24"/>
+                      </w:rPr>
+                    </m:ctrlPr>
+                  </m:sSupPr>
+                  <m:e>
+                    <m:r>
+                      <w:rPr>
+                        <w:rFonts w:ascii="Cambria Math" w:hAnsi="Cambria Math" w:cs="Arial"/>
+                        <w:sz w:val="24"/>
+                        <w:szCs w:val="24"/>
+                      </w:rPr>
+                      <m:t>1</m:t>
+                    </m:r>
+                  </m:e>
+                  <m:sup>
+                    <m:r>
+                      <w:rPr>
+                        <w:rFonts w:ascii="Cambria Math" w:hAnsi="Cambria Math" w:cs="Arial"/>
+                        <w:sz w:val="24"/>
+                        <w:szCs w:val="24"/>
+                      </w:rPr>
+                      <m:t>2</m:t>
+                    </m:r>
+                  </m:sup>
+                </m:sSup>
+                <m:r>
+                  <w:rPr>
+                    <w:rFonts w:ascii="Cambria Math" w:hAnsi="Cambria Math" w:cs="Arial"/>
+                    <w:sz w:val="24"/>
+                    <w:szCs w:val="24"/>
+                  </w:rPr>
+                  <m:t>+</m:t>
+                </m:r>
+                <m:sSup>
+                  <m:sSupPr>
+                    <m:ctrlPr>
+                      <w:rPr>
+                        <w:rFonts w:ascii="Cambria Math" w:hAnsi="Cambria Math" w:cs="Arial"/>
+                        <w:i/>
+                        <w:sz w:val="24"/>
+                        <w:szCs w:val="24"/>
+                      </w:rPr>
+                    </m:ctrlPr>
+                  </m:sSupPr>
+                  <m:e>
+                    <m:r>
+                      <w:rPr>
+                        <w:rFonts w:ascii="Cambria Math" w:hAnsi="Cambria Math" w:cs="Arial"/>
+                        <w:sz w:val="24"/>
+                        <w:szCs w:val="24"/>
+                      </w:rPr>
+                      <m:t>2</m:t>
+                    </m:r>
+                  </m:e>
+                  <m:sup>
+                    <m:r>
+                      <w:rPr>
+                        <w:rFonts w:ascii="Cambria Math" w:hAnsi="Cambria Math" w:cs="Arial"/>
+                        <w:sz w:val="24"/>
+                        <w:szCs w:val="24"/>
+                      </w:rPr>
+                      <m:t>2</m:t>
+                    </m:r>
+                  </m:sup>
+                </m:sSup>
+                <m:r>
+                  <w:rPr>
+                    <w:rFonts w:ascii="Cambria Math" w:hAnsi="Cambria Math" w:cs="Arial"/>
+                    <w:sz w:val="24"/>
+                    <w:szCs w:val="24"/>
+                  </w:rPr>
+                  <m:t>+</m:t>
+                </m:r>
+                <m:sSup>
+                  <m:sSupPr>
+                    <m:ctrlPr>
+                      <w:rPr>
+                        <w:rFonts w:ascii="Cambria Math" w:hAnsi="Cambria Math" w:cs="Arial"/>
+                        <w:i/>
+                        <w:sz w:val="24"/>
+                        <w:szCs w:val="24"/>
+                      </w:rPr>
+                    </m:ctrlPr>
+                  </m:sSupPr>
+                  <m:e>
+                    <m:r>
+                      <w:rPr>
+                        <w:rFonts w:ascii="Cambria Math" w:hAnsi="Cambria Math" w:cs="Arial"/>
+                        <w:sz w:val="24"/>
+                        <w:szCs w:val="24"/>
+                      </w:rPr>
+                      <m:t>3</m:t>
+                    </m:r>
+                  </m:e>
+                  <m:sup>
+                    <m:r>
+                      <w:rPr>
+                        <w:rFonts w:ascii="Cambria Math" w:hAnsi="Cambria Math" w:cs="Arial"/>
+                        <w:sz w:val="24"/>
+                        <w:szCs w:val="24"/>
+                      </w:rPr>
+                      <m:t>2</m:t>
+                    </m:r>
+                  </m:sup>
+                </m:sSup>
+                <m:r>
+                  <w:rPr>
+                    <w:rFonts w:ascii="Cambria Math" w:hAnsi="Cambria Math" w:cs="Arial"/>
+                    <w:sz w:val="24"/>
+                    <w:szCs w:val="24"/>
+                  </w:rPr>
+                  <m:t>+…+</m:t>
+                </m:r>
+                <m:sSup>
+                  <m:sSupPr>
+                    <m:ctrlPr>
+                      <w:rPr>
+                        <w:rFonts w:ascii="Cambria Math" w:hAnsi="Cambria Math" w:cs="Arial"/>
+                        <w:i/>
+                        <w:sz w:val="24"/>
+                        <w:szCs w:val="24"/>
+                      </w:rPr>
+                    </m:ctrlPr>
+                  </m:sSupPr>
+                  <m:e>
+                    <m:r>
+                      <w:rPr>
+                        <w:rFonts w:ascii="Cambria Math" w:hAnsi="Cambria Math" w:cs="Arial"/>
+                        <w:sz w:val="24"/>
+                        <w:szCs w:val="24"/>
+                      </w:rPr>
+                      <m:t>n</m:t>
+                    </m:r>
+                  </m:e>
+                  <m:sup>
+                    <m:r>
+                      <w:rPr>
+                        <w:rFonts w:ascii="Cambria Math" w:hAnsi="Cambria Math" w:cs="Arial"/>
+                        <w:sz w:val="24"/>
+                        <w:szCs w:val="24"/>
+                      </w:rPr>
+                      <m:t>2</m:t>
+                    </m:r>
+                  </m:sup>
+                </m:sSup>
+                <m:r>
+                  <w:rPr>
+                    <w:rFonts w:ascii="Cambria Math" w:hAnsi="Cambria Math" w:cs="Arial"/>
+                    <w:sz w:val="24"/>
+                    <w:szCs w:val="24"/>
+                  </w:rPr>
+                  <m:t>=</m:t>
+                </m:r>
+                <m:f>
+                  <m:fPr>
+                    <m:ctrlPr>
+                      <w:rPr>
+                        <w:rFonts w:ascii="Cambria Math" w:hAnsi="Cambria Math" w:cs="Arial"/>
+                        <w:i/>
+                        <w:sz w:val="24"/>
+                        <w:szCs w:val="24"/>
+                      </w:rPr>
+                    </m:ctrlPr>
+                  </m:fPr>
+                  <m:num>
+                    <m:r>
+                      <w:rPr>
+                        <w:rFonts w:ascii="Cambria Math" w:hAnsi="Cambria Math" w:cs="Arial"/>
+                        <w:sz w:val="24"/>
+                        <w:szCs w:val="24"/>
+                      </w:rPr>
+                      <m:t>n(n+1)(2n+1)</m:t>
+                    </m:r>
+                  </m:num>
+                  <m:den>
+                    <m:r>
+                      <w:rPr>
+                        <w:rFonts w:ascii="Cambria Math" w:hAnsi="Cambria Math" w:cs="Arial"/>
+                        <w:sz w:val="24"/>
+                        <w:szCs w:val="24"/>
+                      </w:rPr>
+                      <m:t>6</m:t>
+                    </m:r>
+                  </m:den>
+                </m:f>
+              </m:oMath>
+            </m:oMathPara>
+          </w:p>
+        </w:tc>
+      </w:tr>
+      <w:tr>
+        <w:tc>
+          <w:tcPr>
+            <w:tcW w:w="400" w:type="pct"/>
+          </w:tcPr>
+          <w:p>
+            <w:pPr>
+              <w:rPr>
+                <w:rFonts w:ascii="Arial" w:eastAsiaTheme="minorEastAsia" w:hAnsi="Arial" w:cs="Arial"/>
+                <w:sz w:val="24"/>
+                <w:szCs w:val="24"/>
+              </w:rPr>
+            </w:pPr>
+            <w:proofErr w:type="gramStart"/>
+            <w:r>
+              <w:rPr>
+                <w:rFonts w:ascii="Arial" w:eastAsiaTheme="minorEastAsia" w:hAnsi="Arial" w:cs="Arial"/>
+                <w:sz w:val="24"/>
+                <w:szCs w:val="24"/>
+              </w:rPr>
+              <w:t>P(</w:t>
+            </w:r>
+            <w:proofErr w:type="gramEnd"/>
+            <w:r>
+              <w:rPr>
+                <w:rFonts w:ascii="Arial" w:eastAsiaTheme="minorEastAsia" w:hAnsi="Arial" w:cs="Arial"/>
+                <w:sz w:val="24"/>
+                <w:szCs w:val="24"/>
+              </w:rPr>
+              <w:t>4):</w:t>
+            </w:r>
+            <w:r>
+              <w:rPr>
+                <w:rFonts w:ascii="Arial" w:eastAsiaTheme="minorEastAsia" w:hAnsi="Arial" w:cs="Arial"/>
+                <w:sz w:val="24"/>
+                <w:szCs w:val="24"/>
+              </w:rPr>
+              <w:t xml:space="preserve">   </w:t>
+            </w:r>
+          </w:p>
+        </w:tc>
+        <w:tc>
+          <w:tcPr>
+            <w:tcW w:w="4600" w:type="pct"/>
+          </w:tcPr>
+          <w:p>
+            <w:pPr>
+              <w:rPr>
+                <w:rFonts w:ascii="Arial" w:eastAsiaTheme="minorEastAsia" w:hAnsi="Arial" w:cs="Arial"/>
+                <w:sz w:val="24"/>
+                <w:szCs w:val="24"/>
+              </w:rPr>
+            </w:pPr>
+            <m:oMath>
+              <m:sSup>
+                <m:sSupPr>
+                  <m:ctrlPr>
+                    <w:rPr>
+                      <w:rFonts w:ascii="Cambria Math" w:eastAsiaTheme="minorEastAsia" w:hAnsi="Cambria Math" w:cs="Arial"/>
+                      <w:i/>
+                      <w:sz w:val="24"/>
+                      <w:szCs w:val="24"/>
+                    </w:rPr>
+                  </m:ctrlPr>
+                </m:sSupPr>
+                <m:e>
+                  <m:r>
+                    <w:rPr>
+                      <w:rFonts w:ascii="Cambria Math" w:eastAsiaTheme="minorEastAsia" w:hAnsi="Cambria Math" w:cs="Arial"/>
+                      <w:sz w:val="24"/>
+                      <w:szCs w:val="24"/>
+                    </w:rPr>
+                    <m:t>1</m:t>
+                  </m:r>
+                </m:e>
+                <m:sup>
+                  <m:r>
+                    <w:rPr>
+                      <w:rFonts w:ascii="Cambria Math" w:eastAsiaTheme="minorEastAsia" w:hAnsi="Cambria Math" w:cs="Arial"/>
+                      <w:sz w:val="24"/>
+                      <w:szCs w:val="24"/>
+                    </w:rPr>
+                    <m:t>2</m:t>
+                  </m:r>
+                </m:sup>
+              </m:sSup>
+              <m:r>
+                <w:rPr>
+                  <w:rFonts w:ascii="Cambria Math" w:eastAsiaTheme="minorEastAsia" w:hAnsi="Cambria Math" w:cs="Arial"/>
+                  <w:sz w:val="24"/>
+                  <w:szCs w:val="24"/>
+                </w:rPr>
+                <m:t>+</m:t>
+              </m:r>
+              <m:sSup>
+                <m:sSupPr>
+                  <m:ctrlPr>
+                    <w:rPr>
+                      <w:rFonts w:ascii="Cambria Math" w:eastAsiaTheme="minorEastAsia" w:hAnsi="Cambria Math" w:cs="Arial"/>
+                      <w:i/>
+                      <w:sz w:val="24"/>
+                      <w:szCs w:val="24"/>
+                    </w:rPr>
+                  </m:ctrlPr>
+                </m:sSupPr>
+                <m:e>
+                  <m:r>
+                    <w:rPr>
+                      <w:rFonts w:ascii="Cambria Math" w:eastAsiaTheme="minorEastAsia" w:hAnsi="Cambria Math" w:cs="Arial"/>
+                      <w:sz w:val="24"/>
+                      <w:szCs w:val="24"/>
+                    </w:rPr>
+                    <m:t>2</m:t>
+                  </m:r>
+                </m:e>
+                <m:sup>
+                  <m:r>
+                    <w:rPr>
+                      <w:rFonts w:ascii="Cambria Math" w:eastAsiaTheme="minorEastAsia" w:hAnsi="Cambria Math" w:cs="Arial"/>
+                      <w:sz w:val="24"/>
+                      <w:szCs w:val="24"/>
+                    </w:rPr>
+                    <m:t>2</m:t>
+                  </m:r>
+                </m:sup>
+              </m:sSup>
+              <m:r>
+                <w:rPr>
+                  <w:rFonts w:ascii="Cambria Math" w:eastAsiaTheme="minorEastAsia" w:hAnsi="Cambria Math" w:cs="Arial"/>
+                  <w:sz w:val="24"/>
+                  <w:szCs w:val="24"/>
+                </w:rPr>
+                <m:t>+</m:t>
+              </m:r>
+              <m:sSup>
+                <m:sSupPr>
+                  <m:ctrlPr>
+                    <w:rPr>
+                      <w:rFonts w:ascii="Cambria Math" w:eastAsiaTheme="minorEastAsia" w:hAnsi="Cambria Math" w:cs="Arial"/>
+                      <w:i/>
+                      <w:sz w:val="24"/>
+                      <w:szCs w:val="24"/>
+                    </w:rPr>
+                  </m:ctrlPr>
+                </m:sSupPr>
+                <m:e>
+                  <m:r>
+                    <w:rPr>
+                      <w:rFonts w:ascii="Cambria Math" w:eastAsiaTheme="minorEastAsia" w:hAnsi="Cambria Math" w:cs="Arial"/>
+                      <w:sz w:val="24"/>
+                      <w:szCs w:val="24"/>
+                    </w:rPr>
+                    <m:t>3</m:t>
+                  </m:r>
+                </m:e>
+                <m:sup>
+                  <m:r>
+                    <w:rPr>
+                      <w:rFonts w:ascii="Cambria Math" w:eastAsiaTheme="minorEastAsia" w:hAnsi="Cambria Math" w:cs="Arial"/>
+                      <w:sz w:val="24"/>
+                      <w:szCs w:val="24"/>
+                    </w:rPr>
+                    <m:t>2</m:t>
+                  </m:r>
+                </m:sup>
+              </m:sSup>
+              <m:r>
+                <w:rPr>
+                  <w:rFonts w:ascii="Cambria Math" w:eastAsiaTheme="minorEastAsia" w:hAnsi="Cambria Math" w:cs="Arial"/>
+                  <w:sz w:val="24"/>
+                  <w:szCs w:val="24"/>
+                </w:rPr>
+                <m:t>+</m:t>
+              </m:r>
+              <m:sSup>
+                <m:sSupPr>
+                  <m:ctrlPr>
+                    <w:rPr>
+                      <w:rFonts w:ascii="Cambria Math" w:eastAsiaTheme="minorEastAsia" w:hAnsi="Cambria Math" w:cs="Arial"/>
+                      <w:i/>
+                      <w:sz w:val="24"/>
+                      <w:szCs w:val="24"/>
+                    </w:rPr>
+                  </m:ctrlPr>
+                </m:sSupPr>
+                <m:e>
+                  <m:r>
+                    <w:rPr>
+                      <w:rFonts w:ascii="Cambria Math" w:eastAsiaTheme="minorEastAsia" w:hAnsi="Cambria Math" w:cs="Arial"/>
+                      <w:sz w:val="24"/>
+                      <w:szCs w:val="24"/>
+                    </w:rPr>
+                    <m:t>4</m:t>
+                  </m:r>
+                </m:e>
+                <m:sup>
+                  <m:r>
+                    <w:rPr>
+                      <w:rFonts w:ascii="Cambria Math" w:eastAsiaTheme="minorEastAsia" w:hAnsi="Cambria Math" w:cs="Arial"/>
+                      <w:sz w:val="24"/>
+                      <w:szCs w:val="24"/>
+                    </w:rPr>
+                    <m:t>2</m:t>
+                  </m:r>
+                </m:sup>
+              </m:sSup>
+              <m:r>
+                <w:rPr>
+                  <w:rFonts w:ascii="Cambria Math" w:eastAsiaTheme="minorEastAsia" w:hAnsi="Cambria Math" w:cs="Arial"/>
+                  <w:sz w:val="24"/>
+                  <w:szCs w:val="24"/>
+                </w:rPr>
+                <m:t>=</m:t>
+              </m:r>
+              <m:f>
+                <m:fPr>
+                  <m:ctrlPr>
+                    <w:rPr>
+                      <w:rFonts w:ascii="Cambria Math" w:eastAsiaTheme="minorEastAsia" w:hAnsi="Cambria Math" w:cs="Arial"/>
+                      <w:i/>
+                      <w:sz w:val="24"/>
+                      <w:szCs w:val="24"/>
+                    </w:rPr>
+                  </m:ctrlPr>
+                </m:fPr>
+                <m:num>
+                  <m:r>
+                    <w:rPr>
+                      <w:rFonts w:ascii="Cambria Math" w:eastAsiaTheme="minorEastAsia" w:hAnsi="Cambria Math" w:cs="Arial"/>
+                      <w:sz w:val="24"/>
+                      <w:szCs w:val="24"/>
+                    </w:rPr>
+                    <m:t>4</m:t>
+                  </m:r>
+                  <m:d>
+                    <m:dPr>
+                      <m:ctrlPr>
+                        <w:rPr>
+                          <w:rFonts w:ascii="Cambria Math" w:eastAsiaTheme="minorEastAsia" w:hAnsi="Cambria Math" w:cs="Arial"/>
+                          <w:i/>
+                          <w:sz w:val="24"/>
+                          <w:szCs w:val="24"/>
+                        </w:rPr>
+                      </m:ctrlPr>
+                    </m:dPr>
+                    <m:e>
+                      <m:r>
+                        <w:rPr>
+                          <w:rFonts w:ascii="Cambria Math" w:eastAsiaTheme="minorEastAsia" w:hAnsi="Cambria Math" w:cs="Arial"/>
+                          <w:sz w:val="24"/>
+                          <w:szCs w:val="24"/>
+                        </w:rPr>
+                        <m:t>4+1</m:t>
+                      </m:r>
+                    </m:e>
+                  </m:d>
+                  <m:d>
+                    <m:dPr>
+                      <m:ctrlPr>
+                        <w:rPr>
+                          <w:rFonts w:ascii="Cambria Math" w:eastAsiaTheme="minorEastAsia" w:hAnsi="Cambria Math" w:cs="Arial"/>
+                          <w:i/>
+                          <w:sz w:val="24"/>
+                          <w:szCs w:val="24"/>
+                        </w:rPr>
+                      </m:ctrlPr>
+                    </m:dPr>
+                    <m:e>
+                      <m:r>
+                        <w:rPr>
+                          <w:rFonts w:ascii="Cambria Math" w:eastAsiaTheme="minorEastAsia" w:hAnsi="Cambria Math" w:cs="Arial"/>
+                          <w:sz w:val="24"/>
+                          <w:szCs w:val="24"/>
+                        </w:rPr>
+                        <m:t>2*4+1</m:t>
+                      </m:r>
+                    </m:e>
+                  </m:d>
+                </m:num>
+                <m:den>
+                  <m:r>
+                    <w:rPr>
+                      <w:rFonts w:ascii="Cambria Math" w:eastAsiaTheme="minorEastAsia" w:hAnsi="Cambria Math" w:cs="Arial"/>
+                      <w:sz w:val="24"/>
+                      <w:szCs w:val="24"/>
+                    </w:rPr>
+                    <m:t>6</m:t>
+                  </m:r>
+                </m:den>
+              </m:f>
+            </m:oMath>
+            <w:r>
+              <w:rPr>
+                <w:rFonts w:ascii="Arial" w:eastAsiaTheme="minorEastAsia" w:hAnsi="Arial" w:cs="Arial"/>
+                <w:sz w:val="24"/>
+                <w:szCs w:val="24"/>
+              </w:rPr>
+              <w:t xml:space="preserve"> </w:t>
+            </w:r>
+          </w:p>
+          <w:p>
+            <w:pPr>
+              <w:rPr>
+                <w:rFonts w:ascii="Arial" w:eastAsiaTheme="minorEastAsia" w:hAnsi="Arial" w:cs="Arial"/>
+                <w:sz w:val="24"/>
+                <w:szCs w:val="24"/>
+              </w:rPr>
+            </w:pPr>
+          </w:p>
+          <w:p>
+            <w:pPr>
+              <w:rPr>
+                <w:rFonts w:ascii="Arial" w:eastAsiaTheme="minorEastAsia" w:hAnsi="Arial" w:cs="Arial"/>
+                <w:sz w:val="24"/>
+                <w:szCs w:val="24"/>
+              </w:rPr>
+            </w:pPr>
+            <w:r>
+              <w:rPr>
+                <w:rFonts w:ascii="Arial" w:eastAsiaTheme="minorEastAsia" w:hAnsi="Arial" w:cs="Arial"/>
+                <w:sz w:val="24"/>
+                <w:szCs w:val="24"/>
+              </w:rPr>
+              <w:t xml:space="preserve">    </w:t>
+            </w:r>
+            <m:oMath>
+              <m:r>
+                <w:rPr>
+                  <w:rFonts w:ascii="Cambria Math" w:eastAsiaTheme="minorEastAsia" w:hAnsi="Cambria Math" w:cs="Arial"/>
+                  <w:sz w:val="24"/>
+                  <w:szCs w:val="24"/>
+                </w:rPr>
+                <m:t>1+4+9+16=</m:t>
+              </m:r>
+              <m:f>
+                <m:fPr>
+                  <m:ctrlPr>
+                    <w:rPr>
+                      <w:rFonts w:ascii="Cambria Math" w:eastAsiaTheme="minorEastAsia" w:hAnsi="Cambria Math" w:cs="Arial"/>
+                      <w:i/>
+                      <w:sz w:val="24"/>
+                      <w:szCs w:val="24"/>
+                    </w:rPr>
+                  </m:ctrlPr>
+                </m:fPr>
+                <m:num>
+                  <m:r>
+                    <w:rPr>
+                      <w:rFonts w:ascii="Cambria Math" w:eastAsiaTheme="minorEastAsia" w:hAnsi="Cambria Math" w:cs="Arial"/>
+                      <w:sz w:val="24"/>
+                      <w:szCs w:val="24"/>
+                    </w:rPr>
+                    <m:t>4</m:t>
+                  </m:r>
+                  <m:d>
+                    <m:dPr>
+                      <m:ctrlPr>
+                        <w:rPr>
+                          <w:rFonts w:ascii="Cambria Math" w:eastAsiaTheme="minorEastAsia" w:hAnsi="Cambria Math" w:cs="Arial"/>
+                          <w:i/>
+                          <w:sz w:val="24"/>
+                          <w:szCs w:val="24"/>
+                        </w:rPr>
+                      </m:ctrlPr>
+                    </m:dPr>
+                    <m:e>
+                      <m:r>
+                        <w:rPr>
+                          <w:rFonts w:ascii="Cambria Math" w:eastAsiaTheme="minorEastAsia" w:hAnsi="Cambria Math" w:cs="Arial"/>
+                          <w:sz w:val="24"/>
+                          <w:szCs w:val="24"/>
+                        </w:rPr>
+                        <m:t>5</m:t>
+                      </m:r>
+                    </m:e>
+                  </m:d>
+                  <m:d>
+                    <m:dPr>
+                      <m:ctrlPr>
+                        <w:rPr>
+                          <w:rFonts w:ascii="Cambria Math" w:eastAsiaTheme="minorEastAsia" w:hAnsi="Cambria Math" w:cs="Arial"/>
+                          <w:i/>
+                          <w:sz w:val="24"/>
+                          <w:szCs w:val="24"/>
+                        </w:rPr>
+                      </m:ctrlPr>
+                    </m:dPr>
+                    <m:e>
+                      <m:r>
+                        <w:rPr>
+                          <w:rFonts w:ascii="Cambria Math" w:eastAsiaTheme="minorEastAsia" w:hAnsi="Cambria Math" w:cs="Arial"/>
+                          <w:sz w:val="24"/>
+                          <w:szCs w:val="24"/>
+                        </w:rPr>
+                        <m:t>9</m:t>
+                      </m:r>
+                    </m:e>
+                  </m:d>
+                </m:num>
+                <m:den>
+                  <m:r>
+                    <w:rPr>
+                      <w:rFonts w:ascii="Cambria Math" w:eastAsiaTheme="minorEastAsia" w:hAnsi="Cambria Math" w:cs="Arial"/>
+                      <w:sz w:val="24"/>
+                      <w:szCs w:val="24"/>
+                    </w:rPr>
+                    <m:t>6</m:t>
+                  </m:r>
+                </m:den>
+              </m:f>
+            </m:oMath>
+            <w:r>
+              <w:rPr>
+                <w:rFonts w:ascii="Arial" w:eastAsiaTheme="minorEastAsia" w:hAnsi="Arial" w:cs="Arial"/>
+                <w:sz w:val="24"/>
+                <w:szCs w:val="24"/>
+              </w:rPr>
+              <w:t xml:space="preserve"> </w:t>
+            </w:r>
+          </w:p>
+          <w:p>
+            <w:pPr>
+              <w:rPr>
+                <w:rFonts w:ascii="Arial" w:eastAsiaTheme="minorEastAsia" w:hAnsi="Arial" w:cs="Arial"/>
+                <w:sz w:val="24"/>
+                <w:szCs w:val="24"/>
+              </w:rPr>
+            </w:pPr>
+          </w:p>
+          <w:p>
+            <w:pPr>
+              <w:rPr>
+                <w:rFonts w:ascii="Arial" w:eastAsiaTheme="minorEastAsia" w:hAnsi="Arial" w:cs="Arial"/>
+                <w:sz w:val="24"/>
+                <w:szCs w:val="24"/>
+              </w:rPr>
+            </w:pPr>
+            <w:r>
+              <w:rPr>
+                <w:rFonts w:ascii="Arial" w:eastAsiaTheme="minorEastAsia" w:hAnsi="Arial" w:cs="Arial"/>
+                <w:sz w:val="24"/>
+                <w:szCs w:val="24"/>
+              </w:rPr>
+              <w:t xml:space="preserve">                       </w:t>
+            </w:r>
+            <m:oMath>
+              <m:r>
+                <w:rPr>
+                  <w:rFonts w:ascii="Cambria Math" w:eastAsiaTheme="minorEastAsia" w:hAnsi="Cambria Math" w:cs="Arial"/>
+                  <w:sz w:val="24"/>
+                  <w:szCs w:val="24"/>
+                </w:rPr>
+                <m:t>30=30</m:t>
+              </m:r>
+            </m:oMath>
+            <w:r>
+              <w:rPr>
+                <w:rFonts w:ascii="Arial" w:eastAsiaTheme="minorEastAsia" w:hAnsi="Arial" w:cs="Arial"/>
+                <w:sz w:val="24"/>
+                <w:szCs w:val="24"/>
+              </w:rPr>
+              <w:t xml:space="preserve"> √</w:t>
+            </w:r>
+          </w:p>
+        </w:tc>
+      </w:tr>
+      <w:tr>
+        <w:tc>
+          <w:tcPr>
+            <w:tcW w:w="400" w:type="pct"/>
+          </w:tcPr>
+          <w:p>
+            <w:pPr>
+              <w:rPr>
+                <w:rFonts w:ascii="Arial" w:eastAsiaTheme="minorEastAsia" w:hAnsi="Arial" w:cs="Arial"/>
+                <w:sz w:val="24"/>
+                <w:szCs w:val="24"/>
+              </w:rPr>
+            </w:pPr>
+            <w:proofErr w:type="gramStart"/>
+            <w:r>
+              <w:rPr>
+                <w:rFonts w:ascii="Arial" w:eastAsiaTheme="minorEastAsia" w:hAnsi="Arial" w:cs="Arial"/>
+                <w:sz w:val="24"/>
+                <w:szCs w:val="24"/>
+              </w:rPr>
+              <w:t>P(</w:t>
+            </w:r>
+            <w:proofErr w:type="gramEnd"/>
+            <w:r>
+              <w:rPr>
+                <w:rFonts w:ascii="Arial" w:eastAsiaTheme="minorEastAsia" w:hAnsi="Arial" w:cs="Arial"/>
+                <w:sz w:val="24"/>
+                <w:szCs w:val="24"/>
+              </w:rPr>
+              <w:t>3):</w:t>
+            </w:r>
+          </w:p>
+          <w:p>
+            <w:pPr>
+              <w:rPr>
+                <w:rFonts w:ascii="Arial" w:eastAsiaTheme="minorEastAsia" w:hAnsi="Arial" w:cs="Arial"/>
+                <w:sz w:val="24"/>
+                <w:szCs w:val="24"/>
+              </w:rPr>
+            </w:pPr>
+          </w:p>
+        </w:tc>
+        <w:tc>
+          <w:tcPr>
+            <w:tcW w:w="4600" w:type="pct"/>
+          </w:tcPr>
+          <w:p>
+            <w:pPr>
+              <w:rPr>
+                <w:rFonts w:ascii="Arial" w:eastAsiaTheme="minorEastAsia" w:hAnsi="Arial" w:cs="Arial"/>
+                <w:sz w:val="24"/>
+                <w:szCs w:val="24"/>
+              </w:rPr>
+            </w:pPr>
+            <m:oMath>
+              <m:sSup>
+                <m:sSupPr>
+                  <m:ctrlPr>
+                    <w:rPr>
+                      <w:rFonts w:ascii="Cambria Math" w:eastAsiaTheme="minorEastAsia" w:hAnsi="Cambria Math" w:cs="Arial"/>
+                      <w:i/>
+                      <w:sz w:val="24"/>
+                      <w:szCs w:val="24"/>
+                    </w:rPr>
+                  </m:ctrlPr>
+                </m:sSupPr>
+                <m:e>
+                  <m:r>
+                    <w:rPr>
+                      <w:rFonts w:ascii="Cambria Math" w:eastAsiaTheme="minorEastAsia" w:hAnsi="Cambria Math" w:cs="Arial"/>
+                      <w:sz w:val="24"/>
+                      <w:szCs w:val="24"/>
+                    </w:rPr>
+                    <m:t>1</m:t>
+                  </m:r>
+                </m:e>
+                <m:sup>
+                  <m:r>
+                    <w:rPr>
+                      <w:rFonts w:ascii="Cambria Math" w:eastAsiaTheme="minorEastAsia" w:hAnsi="Cambria Math" w:cs="Arial"/>
+                      <w:sz w:val="24"/>
+                      <w:szCs w:val="24"/>
+                    </w:rPr>
+                    <m:t>2</m:t>
+                  </m:r>
+                </m:sup>
+              </m:sSup>
+              <m:r>
+                <w:rPr>
+                  <w:rFonts w:ascii="Cambria Math" w:eastAsiaTheme="minorEastAsia" w:hAnsi="Cambria Math" w:cs="Arial"/>
+                  <w:sz w:val="24"/>
+                  <w:szCs w:val="24"/>
+                </w:rPr>
+                <m:t>+</m:t>
+              </m:r>
+              <m:sSup>
+                <m:sSupPr>
+                  <m:ctrlPr>
+                    <w:rPr>
+                      <w:rFonts w:ascii="Cambria Math" w:eastAsiaTheme="minorEastAsia" w:hAnsi="Cambria Math" w:cs="Arial"/>
+                      <w:i/>
+                      <w:sz w:val="24"/>
+                      <w:szCs w:val="24"/>
+                    </w:rPr>
+                  </m:ctrlPr>
+                </m:sSupPr>
+                <m:e>
+                  <m:r>
+                    <w:rPr>
+                      <w:rFonts w:ascii="Cambria Math" w:eastAsiaTheme="minorEastAsia" w:hAnsi="Cambria Math" w:cs="Arial"/>
+                      <w:sz w:val="24"/>
+                      <w:szCs w:val="24"/>
+                    </w:rPr>
+                    <m:t>2</m:t>
+                  </m:r>
+                </m:e>
+                <m:sup>
+                  <m:r>
+                    <w:rPr>
+                      <w:rFonts w:ascii="Cambria Math" w:eastAsiaTheme="minorEastAsia" w:hAnsi="Cambria Math" w:cs="Arial"/>
+                      <w:sz w:val="24"/>
+                      <w:szCs w:val="24"/>
+                    </w:rPr>
+                    <m:t>2</m:t>
+                  </m:r>
+                </m:sup>
+              </m:sSup>
+              <m:r>
+                <w:rPr>
+                  <w:rFonts w:ascii="Cambria Math" w:eastAsiaTheme="minorEastAsia" w:hAnsi="Cambria Math" w:cs="Arial"/>
+                  <w:sz w:val="24"/>
+                  <w:szCs w:val="24"/>
+                </w:rPr>
+                <m:t>+</m:t>
+              </m:r>
+              <m:sSup>
+                <m:sSupPr>
+                  <m:ctrlPr>
+                    <w:rPr>
+                      <w:rFonts w:ascii="Cambria Math" w:eastAsiaTheme="minorEastAsia" w:hAnsi="Cambria Math" w:cs="Arial"/>
+                      <w:i/>
+                      <w:sz w:val="24"/>
+                      <w:szCs w:val="24"/>
+                    </w:rPr>
+                  </m:ctrlPr>
+                </m:sSupPr>
+                <m:e>
+                  <m:r>
+                    <w:rPr>
+                      <w:rFonts w:ascii="Cambria Math" w:eastAsiaTheme="minorEastAsia" w:hAnsi="Cambria Math" w:cs="Arial"/>
+                      <w:sz w:val="24"/>
+                      <w:szCs w:val="24"/>
+                    </w:rPr>
+                    <m:t>3</m:t>
+                  </m:r>
+                </m:e>
+                <m:sup>
+                  <m:r>
+                    <w:rPr>
+                      <w:rFonts w:ascii="Cambria Math" w:eastAsiaTheme="minorEastAsia" w:hAnsi="Cambria Math" w:cs="Arial"/>
+                      <w:sz w:val="24"/>
+                      <w:szCs w:val="24"/>
+                    </w:rPr>
+                    <m:t>2</m:t>
+                  </m:r>
+                </m:sup>
+              </m:sSup>
+              <m:r>
+                <w:rPr>
+                  <w:rFonts w:ascii="Cambria Math" w:eastAsiaTheme="minorEastAsia" w:hAnsi="Cambria Math" w:cs="Arial"/>
+                  <w:sz w:val="24"/>
+                  <w:szCs w:val="24"/>
+                </w:rPr>
+                <m:t>=</m:t>
+              </m:r>
+              <m:f>
+                <m:fPr>
+                  <m:ctrlPr>
+                    <w:rPr>
+                      <w:rFonts w:ascii="Cambria Math" w:eastAsiaTheme="minorEastAsia" w:hAnsi="Cambria Math" w:cs="Arial"/>
+                      <w:i/>
+                      <w:sz w:val="24"/>
+                      <w:szCs w:val="24"/>
+                    </w:rPr>
+                  </m:ctrlPr>
+                </m:fPr>
+                <m:num>
+                  <m:r>
+                    <w:rPr>
+                      <w:rFonts w:ascii="Cambria Math" w:eastAsiaTheme="minorEastAsia" w:hAnsi="Cambria Math" w:cs="Arial"/>
+                      <w:sz w:val="24"/>
+                      <w:szCs w:val="24"/>
+                    </w:rPr>
+                    <m:t>3</m:t>
+                  </m:r>
+                  <m:d>
+                    <m:dPr>
+                      <m:ctrlPr>
+                        <w:rPr>
+                          <w:rFonts w:ascii="Cambria Math" w:eastAsiaTheme="minorEastAsia" w:hAnsi="Cambria Math" w:cs="Arial"/>
+                          <w:i/>
+                          <w:sz w:val="24"/>
+                          <w:szCs w:val="24"/>
+                        </w:rPr>
+                      </m:ctrlPr>
+                    </m:dPr>
+                    <m:e>
+                      <m:r>
+                        <w:rPr>
+                          <w:rFonts w:ascii="Cambria Math" w:eastAsiaTheme="minorEastAsia" w:hAnsi="Cambria Math" w:cs="Arial"/>
+                          <w:sz w:val="24"/>
+                          <w:szCs w:val="24"/>
+                        </w:rPr>
+                        <m:t>3+1</m:t>
+                      </m:r>
+                    </m:e>
+                  </m:d>
+                  <m:d>
+                    <m:dPr>
+                      <m:ctrlPr>
+                        <w:rPr>
+                          <w:rFonts w:ascii="Cambria Math" w:eastAsiaTheme="minorEastAsia" w:hAnsi="Cambria Math" w:cs="Arial"/>
+                          <w:i/>
+                          <w:sz w:val="24"/>
+                          <w:szCs w:val="24"/>
+                        </w:rPr>
+                      </m:ctrlPr>
+                    </m:dPr>
+                    <m:e>
+                      <m:r>
+                        <w:rPr>
+                          <w:rFonts w:ascii="Cambria Math" w:eastAsiaTheme="minorEastAsia" w:hAnsi="Cambria Math" w:cs="Arial"/>
+                          <w:sz w:val="24"/>
+                          <w:szCs w:val="24"/>
+                        </w:rPr>
+                        <m:t>2*3+1</m:t>
+                      </m:r>
+                    </m:e>
+                  </m:d>
+                </m:num>
+                <m:den>
+                  <m:r>
+                    <w:rPr>
+                      <w:rFonts w:ascii="Cambria Math" w:eastAsiaTheme="minorEastAsia" w:hAnsi="Cambria Math" w:cs="Arial"/>
+                      <w:sz w:val="24"/>
+                      <w:szCs w:val="24"/>
+                    </w:rPr>
+                    <m:t>6</m:t>
+                  </m:r>
+                </m:den>
+              </m:f>
+            </m:oMath>
+            <w:r>
+              <w:rPr>
+                <w:rFonts w:ascii="Arial" w:eastAsiaTheme="minorEastAsia" w:hAnsi="Arial" w:cs="Arial"/>
+                <w:sz w:val="24"/>
+                <w:szCs w:val="24"/>
+              </w:rPr>
+              <w:t xml:space="preserve"> </w:t>
+            </w:r>
+          </w:p>
+          <w:p>
+            <w:pPr>
+              <w:rPr>
+                <w:rFonts w:ascii="Arial" w:eastAsiaTheme="minorEastAsia" w:hAnsi="Arial" w:cs="Arial"/>
+                <w:sz w:val="24"/>
+                <w:szCs w:val="24"/>
+              </w:rPr>
+            </w:pPr>
+          </w:p>
+          <w:p>
+            <w:pPr>
+              <w:rPr>
+                <w:rFonts w:ascii="Arial" w:eastAsiaTheme="minorEastAsia" w:hAnsi="Arial" w:cs="Arial"/>
+                <w:sz w:val="24"/>
+                <w:szCs w:val="24"/>
+              </w:rPr>
+            </w:pPr>
+            <w:r>
+              <w:rPr>
+                <w:rFonts w:ascii="Arial" w:eastAsiaTheme="minorEastAsia" w:hAnsi="Arial" w:cs="Arial"/>
+                <w:sz w:val="24"/>
+                <w:szCs w:val="24"/>
+              </w:rPr>
+              <w:t xml:space="preserve">    </w:t>
+            </w:r>
+            <m:oMath>
+              <m:r>
+                <w:rPr>
+                  <w:rFonts w:ascii="Cambria Math" w:eastAsiaTheme="minorEastAsia" w:hAnsi="Cambria Math" w:cs="Arial"/>
+                  <w:sz w:val="24"/>
+                  <w:szCs w:val="24"/>
+                </w:rPr>
+                <m:t>1+4+9=</m:t>
+              </m:r>
+              <m:f>
+                <m:fPr>
+                  <m:ctrlPr>
+                    <w:rPr>
+                      <w:rFonts w:ascii="Cambria Math" w:eastAsiaTheme="minorEastAsia" w:hAnsi="Cambria Math" w:cs="Arial"/>
+                      <w:i/>
+                      <w:sz w:val="24"/>
+                      <w:szCs w:val="24"/>
+                    </w:rPr>
+                  </m:ctrlPr>
+                </m:fPr>
+                <m:num>
+                  <m:r>
+                    <w:rPr>
+                      <w:rFonts w:ascii="Cambria Math" w:eastAsiaTheme="minorEastAsia" w:hAnsi="Cambria Math" w:cs="Arial"/>
+                      <w:sz w:val="24"/>
+                      <w:szCs w:val="24"/>
+                    </w:rPr>
+                    <m:t>3</m:t>
+                  </m:r>
+                  <m:d>
+                    <m:dPr>
+                      <m:ctrlPr>
+                        <w:rPr>
+                          <w:rFonts w:ascii="Cambria Math" w:eastAsiaTheme="minorEastAsia" w:hAnsi="Cambria Math" w:cs="Arial"/>
+                          <w:i/>
+                          <w:sz w:val="24"/>
+                          <w:szCs w:val="24"/>
+                        </w:rPr>
+                      </m:ctrlPr>
+                    </m:dPr>
+                    <m:e>
+                      <m:r>
+                        <w:rPr>
+                          <w:rFonts w:ascii="Cambria Math" w:eastAsiaTheme="minorEastAsia" w:hAnsi="Cambria Math" w:cs="Arial"/>
+                          <w:sz w:val="24"/>
+                          <w:szCs w:val="24"/>
+                        </w:rPr>
+                        <m:t>4</m:t>
+                      </m:r>
+                    </m:e>
+                  </m:d>
+                  <m:r>
+                    <w:rPr>
+                      <w:rFonts w:ascii="Cambria Math" w:eastAsiaTheme="minorEastAsia" w:hAnsi="Cambria Math" w:cs="Arial"/>
+                      <w:sz w:val="24"/>
+                      <w:szCs w:val="24"/>
+                    </w:rPr>
+                    <m:t>(7)</m:t>
+                  </m:r>
+                </m:num>
+                <m:den>
+                  <m:r>
+                    <w:rPr>
+                      <w:rFonts w:ascii="Cambria Math" w:eastAsiaTheme="minorEastAsia" w:hAnsi="Cambria Math" w:cs="Arial"/>
+                      <w:sz w:val="24"/>
+                      <w:szCs w:val="24"/>
+                    </w:rPr>
+                    <m:t>6</m:t>
+                  </m:r>
+                </m:den>
+              </m:f>
+            </m:oMath>
+            <w:r>
+              <w:rPr>
+                <w:rFonts w:ascii="Arial" w:eastAsiaTheme="minorEastAsia" w:hAnsi="Arial" w:cs="Arial"/>
+                <w:sz w:val="24"/>
+                <w:szCs w:val="24"/>
+              </w:rPr>
+              <w:t xml:space="preserve"> </w:t>
+            </w:r>
+          </w:p>
+          <w:p>
+            <w:pPr>
+              <w:rPr>
+                <w:rFonts w:ascii="Arial" w:eastAsiaTheme="minorEastAsia" w:hAnsi="Arial" w:cs="Arial"/>
+                <w:sz w:val="24"/>
+                <w:szCs w:val="24"/>
+              </w:rPr>
+            </w:pPr>
+          </w:p>
+          <w:p>
+            <w:pPr>
+              <w:rPr>
+                <w:rFonts w:ascii="Arial" w:eastAsiaTheme="minorEastAsia" w:hAnsi="Arial" w:cs="Arial"/>
+                <w:sz w:val="24"/>
+                <w:szCs w:val="24"/>
+              </w:rPr>
+            </w:pPr>
+            <w:r>
+              <w:rPr>
+                <w:rFonts w:ascii="Arial" w:eastAsiaTheme="minorEastAsia" w:hAnsi="Arial" w:cs="Arial"/>
+                <w:sz w:val="24"/>
+                <w:szCs w:val="24"/>
+              </w:rPr>
+              <w:t xml:space="preserve">               </w:t>
+            </w:r>
+            <m:oMath>
+              <m:r>
+                <w:rPr>
+                  <w:rFonts w:ascii="Cambria Math" w:eastAsiaTheme="minorEastAsia" w:hAnsi="Cambria Math" w:cs="Arial"/>
+                  <w:sz w:val="24"/>
+                  <w:szCs w:val="24"/>
+                </w:rPr>
+                <m:t>14=14</m:t>
+              </m:r>
+            </m:oMath>
+            <w:r>
+              <w:rPr>
+                <w:rFonts w:ascii="Arial" w:eastAsiaTheme="minorEastAsia" w:hAnsi="Arial" w:cs="Arial"/>
+                <w:sz w:val="24"/>
+                <w:szCs w:val="24"/>
+              </w:rPr>
+              <w:t xml:space="preserve"> √</w:t>
+            </w:r>
+          </w:p>
+        </w:tc>
+      </w:tr>
+      <w:tr>
+        <w:tc>
+          <w:tcPr>
+            <w:tcW w:w="400" w:type="pct"/>
+          </w:tcPr>
+          <w:p>
+            <w:pPr>
+              <w:rPr>
+                <w:rFonts w:ascii="Arial" w:eastAsiaTheme="minorEastAsia" w:hAnsi="Arial" w:cs="Arial"/>
+                <w:sz w:val="24"/>
+                <w:szCs w:val="24"/>
+              </w:rPr>
+            </w:pPr>
+            <w:proofErr w:type="gramStart"/>
+            <w:r>
+              <w:rPr>
+                <w:rFonts w:ascii="Arial" w:eastAsiaTheme="minorEastAsia" w:hAnsi="Arial" w:cs="Arial"/>
+                <w:sz w:val="24"/>
+                <w:szCs w:val="24"/>
+              </w:rPr>
+              <w:t>P(</w:t>
+            </w:r>
+            <w:proofErr w:type="gramEnd"/>
+            <w:r>
+              <w:rPr>
+                <w:rFonts w:ascii="Arial" w:eastAsiaTheme="minorEastAsia" w:hAnsi="Arial" w:cs="Arial"/>
+                <w:sz w:val="24"/>
+                <w:szCs w:val="24"/>
+              </w:rPr>
+              <w:t xml:space="preserve">2):   </w:t>
+            </w:r>
+          </w:p>
+          <w:p>
+            <w:pPr>
+              <w:rPr>
+                <w:rFonts w:ascii="Arial" w:eastAsiaTheme="minorEastAsia" w:hAnsi="Arial" w:cs="Arial"/>
+                <w:sz w:val="24"/>
+                <w:szCs w:val="24"/>
+              </w:rPr>
+            </w:pPr>
+          </w:p>
+        </w:tc>
+        <w:tc>
+          <w:tcPr>
+            <w:tcW w:w="4600" w:type="pct"/>
+          </w:tcPr>
+          <w:p>
+            <w:pPr>
+              <w:rPr>
+                <w:rFonts w:ascii="Arial" w:eastAsiaTheme="minorEastAsia" w:hAnsi="Arial" w:cs="Arial"/>
+                <w:sz w:val="24"/>
+                <w:szCs w:val="24"/>
+              </w:rPr>
+            </w:pPr>
+            <m:oMath>
+              <m:sSup>
+                <m:sSupPr>
+                  <m:ctrlPr>
+                    <w:rPr>
+                      <w:rFonts w:ascii="Cambria Math" w:eastAsiaTheme="minorEastAsia" w:hAnsi="Cambria Math" w:cs="Arial"/>
+                      <w:i/>
+                      <w:sz w:val="24"/>
+                      <w:szCs w:val="24"/>
+                    </w:rPr>
+                  </m:ctrlPr>
+                </m:sSupPr>
+                <m:e>
+                  <m:r>
+                    <w:rPr>
+                      <w:rFonts w:ascii="Cambria Math" w:eastAsiaTheme="minorEastAsia" w:hAnsi="Cambria Math" w:cs="Arial"/>
+                      <w:sz w:val="24"/>
+                      <w:szCs w:val="24"/>
+                    </w:rPr>
+                    <m:t>1</m:t>
+                  </m:r>
+                </m:e>
+                <m:sup>
+                  <m:r>
+                    <w:rPr>
+                      <w:rFonts w:ascii="Cambria Math" w:eastAsiaTheme="minorEastAsia" w:hAnsi="Cambria Math" w:cs="Arial"/>
+                      <w:sz w:val="24"/>
+                      <w:szCs w:val="24"/>
+                    </w:rPr>
+                    <m:t>2</m:t>
+                  </m:r>
+                </m:sup>
+              </m:sSup>
+              <m:r>
+                <w:rPr>
+                  <w:rFonts w:ascii="Cambria Math" w:eastAsiaTheme="minorEastAsia" w:hAnsi="Cambria Math" w:cs="Arial"/>
+                  <w:sz w:val="24"/>
+                  <w:szCs w:val="24"/>
+                </w:rPr>
+                <m:t>+</m:t>
+              </m:r>
+              <m:sSup>
+                <m:sSupPr>
+                  <m:ctrlPr>
+                    <w:rPr>
+                      <w:rFonts w:ascii="Cambria Math" w:eastAsiaTheme="minorEastAsia" w:hAnsi="Cambria Math" w:cs="Arial"/>
+                      <w:i/>
+                      <w:sz w:val="24"/>
+                      <w:szCs w:val="24"/>
+                    </w:rPr>
+                  </m:ctrlPr>
+                </m:sSupPr>
+                <m:e>
+                  <m:r>
+                    <w:rPr>
+                      <w:rFonts w:ascii="Cambria Math" w:eastAsiaTheme="minorEastAsia" w:hAnsi="Cambria Math" w:cs="Arial"/>
+                      <w:sz w:val="24"/>
+                      <w:szCs w:val="24"/>
+                    </w:rPr>
+                    <m:t>2</m:t>
+                  </m:r>
+                </m:e>
+                <m:sup>
+                  <m:r>
+                    <w:rPr>
+                      <w:rFonts w:ascii="Cambria Math" w:eastAsiaTheme="minorEastAsia" w:hAnsi="Cambria Math" w:cs="Arial"/>
+                      <w:sz w:val="24"/>
+                      <w:szCs w:val="24"/>
+                    </w:rPr>
+                    <m:t>2</m:t>
+                  </m:r>
+                </m:sup>
+              </m:sSup>
+              <m:r>
+                <w:rPr>
+                  <w:rFonts w:ascii="Cambria Math" w:eastAsiaTheme="minorEastAsia" w:hAnsi="Cambria Math" w:cs="Arial"/>
+                  <w:sz w:val="24"/>
+                  <w:szCs w:val="24"/>
+                </w:rPr>
+                <m:t>=</m:t>
+              </m:r>
+              <m:f>
+                <m:fPr>
+                  <m:ctrlPr>
+                    <w:rPr>
+                      <w:rFonts w:ascii="Cambria Math" w:eastAsiaTheme="minorEastAsia" w:hAnsi="Cambria Math" w:cs="Arial"/>
+                      <w:i/>
+                      <w:sz w:val="24"/>
+                      <w:szCs w:val="24"/>
+                    </w:rPr>
+                  </m:ctrlPr>
+                </m:fPr>
+                <m:num>
+                  <m:r>
+                    <w:rPr>
+                      <w:rFonts w:ascii="Cambria Math" w:eastAsiaTheme="minorEastAsia" w:hAnsi="Cambria Math" w:cs="Arial"/>
+                      <w:sz w:val="24"/>
+                      <w:szCs w:val="24"/>
+                    </w:rPr>
+                    <m:t>2</m:t>
+                  </m:r>
+                  <m:d>
+                    <m:dPr>
+                      <m:ctrlPr>
+                        <w:rPr>
+                          <w:rFonts w:ascii="Cambria Math" w:eastAsiaTheme="minorEastAsia" w:hAnsi="Cambria Math" w:cs="Arial"/>
+                          <w:i/>
+                          <w:sz w:val="24"/>
+                          <w:szCs w:val="24"/>
+                        </w:rPr>
+                      </m:ctrlPr>
+                    </m:dPr>
+                    <m:e>
+                      <m:r>
+                        <w:rPr>
+                          <w:rFonts w:ascii="Cambria Math" w:eastAsiaTheme="minorEastAsia" w:hAnsi="Cambria Math" w:cs="Arial"/>
+                          <w:sz w:val="24"/>
+                          <w:szCs w:val="24"/>
+                        </w:rPr>
+                        <m:t>2+1</m:t>
+                      </m:r>
+                    </m:e>
+                  </m:d>
+                  <m:d>
+                    <m:dPr>
+                      <m:ctrlPr>
+                        <w:rPr>
+                          <w:rFonts w:ascii="Cambria Math" w:eastAsiaTheme="minorEastAsia" w:hAnsi="Cambria Math" w:cs="Arial"/>
+                          <w:i/>
+                          <w:sz w:val="24"/>
+                          <w:szCs w:val="24"/>
+                        </w:rPr>
+                      </m:ctrlPr>
+                    </m:dPr>
+                    <m:e>
+                      <m:r>
+                        <w:rPr>
+                          <w:rFonts w:ascii="Cambria Math" w:eastAsiaTheme="minorEastAsia" w:hAnsi="Cambria Math" w:cs="Arial"/>
+                          <w:sz w:val="24"/>
+                          <w:szCs w:val="24"/>
+                        </w:rPr>
+                        <m:t>2*2+1</m:t>
+                      </m:r>
+                    </m:e>
+                  </m:d>
+                </m:num>
+                <m:den>
+                  <m:r>
+                    <w:rPr>
+                      <w:rFonts w:ascii="Cambria Math" w:eastAsiaTheme="minorEastAsia" w:hAnsi="Cambria Math" w:cs="Arial"/>
+                      <w:sz w:val="24"/>
+                      <w:szCs w:val="24"/>
+                    </w:rPr>
+                    <m:t>6</m:t>
+                  </m:r>
+                </m:den>
+              </m:f>
+            </m:oMath>
+            <w:r>
+              <w:rPr>
+                <w:rFonts w:ascii="Arial" w:eastAsiaTheme="minorEastAsia" w:hAnsi="Arial" w:cs="Arial"/>
+                <w:sz w:val="24"/>
+                <w:szCs w:val="24"/>
+              </w:rPr>
+              <w:t xml:space="preserve"> </w:t>
+            </w:r>
+          </w:p>
+          <w:p>
+            <w:pPr>
+              <w:rPr>
+                <w:rFonts w:ascii="Arial" w:eastAsiaTheme="minorEastAsia" w:hAnsi="Arial" w:cs="Arial"/>
+                <w:sz w:val="24"/>
+                <w:szCs w:val="24"/>
+              </w:rPr>
+            </w:pPr>
+          </w:p>
+          <w:p>
+            <w:pPr>
+              <w:rPr>
+                <w:rFonts w:ascii="Arial" w:eastAsiaTheme="minorEastAsia" w:hAnsi="Arial" w:cs="Arial"/>
+                <w:sz w:val="24"/>
+                <w:szCs w:val="24"/>
+              </w:rPr>
+            </w:pPr>
+            <w:r>
+              <w:rPr>
+                <w:rFonts w:ascii="Arial" w:eastAsiaTheme="minorEastAsia" w:hAnsi="Arial" w:cs="Arial"/>
+                <w:sz w:val="24"/>
+                <w:szCs w:val="24"/>
+              </w:rPr>
+              <w:t xml:space="preserve">    </w:t>
+            </w:r>
+            <m:oMath>
+              <m:r>
+                <w:rPr>
+                  <w:rFonts w:ascii="Cambria Math" w:eastAsiaTheme="minorEastAsia" w:hAnsi="Cambria Math" w:cs="Arial"/>
+                  <w:sz w:val="24"/>
+                  <w:szCs w:val="24"/>
+                </w:rPr>
+                <m:t>1+4=</m:t>
+              </m:r>
+              <m:f>
+                <m:fPr>
+                  <m:ctrlPr>
+                    <w:rPr>
+                      <w:rFonts w:ascii="Cambria Math" w:eastAsiaTheme="minorEastAsia" w:hAnsi="Cambria Math" w:cs="Arial"/>
+                      <w:i/>
+                      <w:sz w:val="24"/>
+                      <w:szCs w:val="24"/>
+                    </w:rPr>
+                  </m:ctrlPr>
+                </m:fPr>
+                <m:num>
+                  <m:r>
+                    <w:rPr>
+                      <w:rFonts w:ascii="Cambria Math" w:eastAsiaTheme="minorEastAsia" w:hAnsi="Cambria Math" w:cs="Arial"/>
+                      <w:sz w:val="24"/>
+                      <w:szCs w:val="24"/>
+                    </w:rPr>
+                    <m:t>2</m:t>
+                  </m:r>
+                  <m:d>
+                    <m:dPr>
+                      <m:ctrlPr>
+                        <w:rPr>
+                          <w:rFonts w:ascii="Cambria Math" w:eastAsiaTheme="minorEastAsia" w:hAnsi="Cambria Math" w:cs="Arial"/>
+                          <w:i/>
+                          <w:sz w:val="24"/>
+                          <w:szCs w:val="24"/>
+                        </w:rPr>
+                      </m:ctrlPr>
+                    </m:dPr>
+                    <m:e>
+                      <m:r>
+                        <w:rPr>
+                          <w:rFonts w:ascii="Cambria Math" w:eastAsiaTheme="minorEastAsia" w:hAnsi="Cambria Math" w:cs="Arial"/>
+                          <w:sz w:val="24"/>
+                          <w:szCs w:val="24"/>
+                        </w:rPr>
+                        <m:t>3</m:t>
+                      </m:r>
+                    </m:e>
+                  </m:d>
+                  <m:d>
+                    <m:dPr>
+                      <m:ctrlPr>
+                        <w:rPr>
+                          <w:rFonts w:ascii="Cambria Math" w:eastAsiaTheme="minorEastAsia" w:hAnsi="Cambria Math" w:cs="Arial"/>
+                          <w:i/>
+                          <w:sz w:val="24"/>
+                          <w:szCs w:val="24"/>
+                        </w:rPr>
+                      </m:ctrlPr>
+                    </m:dPr>
+                    <m:e>
+                      <m:r>
+                        <w:rPr>
+                          <w:rFonts w:ascii="Cambria Math" w:eastAsiaTheme="minorEastAsia" w:hAnsi="Cambria Math" w:cs="Arial"/>
+                          <w:sz w:val="24"/>
+                          <w:szCs w:val="24"/>
+                        </w:rPr>
+                        <m:t>5</m:t>
+                      </m:r>
+                    </m:e>
+                  </m:d>
+                </m:num>
+                <m:den>
+                  <m:r>
+                    <w:rPr>
+                      <w:rFonts w:ascii="Cambria Math" w:eastAsiaTheme="minorEastAsia" w:hAnsi="Cambria Math" w:cs="Arial"/>
+                      <w:sz w:val="24"/>
+                      <w:szCs w:val="24"/>
+                    </w:rPr>
+                    <m:t>6</m:t>
+                  </m:r>
+                </m:den>
+              </m:f>
+            </m:oMath>
+            <w:r>
+              <w:rPr>
+                <w:rFonts w:ascii="Arial" w:eastAsiaTheme="minorEastAsia" w:hAnsi="Arial" w:cs="Arial"/>
+                <w:sz w:val="24"/>
+                <w:szCs w:val="24"/>
+              </w:rPr>
+              <w:t xml:space="preserve"> </w:t>
+            </w:r>
+          </w:p>
+          <w:p>
+            <w:pPr>
+              <w:rPr>
+                <w:rFonts w:ascii="Arial" w:eastAsiaTheme="minorEastAsia" w:hAnsi="Arial" w:cs="Arial"/>
+                <w:sz w:val="24"/>
+                <w:szCs w:val="24"/>
+              </w:rPr>
+            </w:pPr>
+          </w:p>
+          <w:p>
+            <w:pPr>
+              <w:rPr>
+                <w:rFonts w:ascii="Arial" w:eastAsiaTheme="minorEastAsia" w:hAnsi="Arial" w:cs="Arial"/>
+                <w:sz w:val="24"/>
+                <w:szCs w:val="24"/>
+              </w:rPr>
+            </w:pPr>
+            <w:r>
+              <w:rPr>
+                <w:rFonts w:ascii="Arial" w:eastAsiaTheme="minorEastAsia" w:hAnsi="Arial" w:cs="Arial"/>
+                <w:sz w:val="24"/>
+                <w:szCs w:val="24"/>
+              </w:rPr>
+              <w:t xml:space="preserve">          </w:t>
+            </w:r>
+            <m:oMath>
+              <m:r>
+                <w:rPr>
+                  <w:rFonts w:ascii="Cambria Math" w:eastAsiaTheme="minorEastAsia" w:hAnsi="Cambria Math" w:cs="Arial"/>
+                  <w:sz w:val="24"/>
+                  <w:szCs w:val="24"/>
+                </w:rPr>
+                <m:t>5=5</m:t>
+              </m:r>
+            </m:oMath>
+            <w:r>
+              <w:rPr>
+                <w:rFonts w:ascii="Arial" w:eastAsiaTheme="minorEastAsia" w:hAnsi="Arial" w:cs="Arial"/>
+                <w:sz w:val="24"/>
+                <w:szCs w:val="24"/>
+              </w:rPr>
+              <w:t xml:space="preserve"> √</w:t>
+            </w:r>
+          </w:p>
+        </w:tc>
+      </w:tr>
+    </w:tbl>
+    <w:p>
+      <w:pPr>
+        <w:spacing w:after="0"/>
+        <w:rPr>
+          <w:rFonts w:ascii="Arial" w:eastAsiaTheme="minorEastAsia" w:hAnsi="Arial" w:cs="Arial"/>
+          <w:sz w:val="24"/>
+          <w:szCs w:val="24"/>
+        </w:rPr>
+      </w:pPr>
+    </w:p>
+    <w:p>
+      <w:pPr>
+        <w:spacing w:after="0"/>
+        <w:rPr>
+          <w:rFonts w:ascii="Arial" w:eastAsiaTheme="minorEastAsia" w:hAnsi="Arial" w:cs="Arial"/>
+          <w:sz w:val="24"/>
+          <w:szCs w:val="24"/>
+        </w:rPr>
+      </w:pPr>
+    </w:p>
+    <w:p>
+      <w:pPr>
+        <w:spacing w:after="0"/>
+        <w:rPr>
+          <w:rFonts w:ascii="Arial" w:hAnsi="Arial" w:cs="Arial"/>
+          <w:sz w:val="24"/>
+          <w:szCs w:val="24"/>
+          <w:u w:val="single"/>
+        </w:rPr>
+      </w:pPr>
+      <w:r>
+        <w:rPr>
+          <w:rFonts w:ascii="Arial" w:hAnsi="Arial" w:cs="Arial"/>
+          <w:sz w:val="24"/>
+          <w:szCs w:val="24"/>
+          <w:u w:val="single"/>
+        </w:rPr>
+        <w:t>Now</w:t>
+      </w:r>
+      <w:r>
+        <w:rPr>
+          <w:rFonts w:ascii="Arial" w:hAnsi="Arial" w:cs="Arial"/>
+          <w:sz w:val="24"/>
+          <w:szCs w:val="24"/>
+          <w:u w:val="single"/>
+        </w:rPr>
+        <w:t>, do the problem from the book:</w:t>
+      </w:r>
+    </w:p>
+    <w:p>
+      <w:pPr>
+        <w:spacing w:after="0"/>
+        <w:ind w:left="720"/>
+        <w:rPr>
+          <w:rFonts w:ascii="Arial" w:hAnsi="Arial" w:cs="Arial"/>
+          <w:sz w:val="24"/>
+          <w:szCs w:val="24"/>
+        </w:rPr>
+      </w:pPr>
+    </w:p>
+    <w:tbl>
+      <w:tblPr>
+        <w:tblStyle w:val="TableGrid"/>
+        <w:tblW w:w="5000" w:type="pct"/>
+        <w:tblLook w:val="04A0" w:firstRow="1" w:lastRow="0" w:firstColumn="1" w:lastColumn="0" w:noHBand="0" w:noVBand="1"/>
+      </w:tblPr>
+      <w:tblGrid>
+        <w:gridCol w:w="3774"/>
+        <w:gridCol w:w="7016"/>
+      </w:tblGrid>
+      <w:tr>
+        <w:tc>
+          <w:tcPr>
+            <w:tcW w:w="1749" w:type="pct"/>
+          </w:tcPr>
+          <w:p>
+            <w:pPr>
+              <w:rPr>
+                <w:rFonts w:ascii="Arial" w:eastAsiaTheme="minorEastAsia" w:hAnsi="Arial" w:cs="Arial"/>
+                <w:sz w:val="24"/>
+                <w:szCs w:val="24"/>
+              </w:rPr>
+            </w:pPr>
+            <w:r>
+              <w:rPr>
+                <w:rFonts w:ascii="Arial" w:eastAsiaTheme="minorEastAsia" w:hAnsi="Arial" w:cs="Arial"/>
+                <w:sz w:val="24"/>
+                <w:szCs w:val="24"/>
+              </w:rPr>
+              <w:t xml:space="preserve">(a)   Write out </w:t>
+            </w:r>
+            <w:proofErr w:type="gramStart"/>
+            <w:r>
+              <w:rPr>
+                <w:rFonts w:ascii="Arial" w:eastAsiaTheme="minorEastAsia" w:hAnsi="Arial" w:cs="Arial"/>
+                <w:sz w:val="24"/>
+                <w:szCs w:val="24"/>
+              </w:rPr>
+              <w:t>P(</w:t>
+            </w:r>
+            <w:proofErr w:type="gramEnd"/>
+            <w:r>
+              <w:rPr>
+                <w:rFonts w:ascii="Arial" w:eastAsiaTheme="minorEastAsia" w:hAnsi="Arial" w:cs="Arial"/>
+                <w:sz w:val="24"/>
+                <w:szCs w:val="24"/>
+              </w:rPr>
+              <w:t>1).   Is it true?</w:t>
+            </w:r>
+          </w:p>
+          <w:p>
+            <w:pPr>
+              <w:rPr>
+                <w:rFonts w:ascii="Arial" w:eastAsiaTheme="minorEastAsia" w:hAnsi="Arial" w:cs="Arial"/>
+                <w:sz w:val="24"/>
+                <w:szCs w:val="24"/>
+              </w:rPr>
+            </w:pPr>
+          </w:p>
+        </w:tc>
+        <w:tc>
+          <w:tcPr>
+            <w:tcW w:w="3251" w:type="pct"/>
+          </w:tcPr>
+          <w:p>
+            <w:pPr>
+              <w:rPr>
+                <w:rFonts w:ascii="Arial" w:eastAsiaTheme="minorEastAsia" w:hAnsi="Arial" w:cs="Arial"/>
+                <w:sz w:val="24"/>
+                <w:szCs w:val="24"/>
+              </w:rPr>
+            </w:pPr>
+            <m:oMath>
+              <m:sSup>
+                <m:sSupPr>
+                  <m:ctrlPr>
+                    <w:rPr>
+                      <w:rFonts w:ascii="Cambria Math" w:eastAsiaTheme="minorEastAsia" w:hAnsi="Cambria Math" w:cs="Arial"/>
+                      <w:i/>
+                      <w:sz w:val="24"/>
+                      <w:szCs w:val="24"/>
+                    </w:rPr>
+                  </m:ctrlPr>
+                </m:sSupPr>
+                <m:e>
+                  <m:r>
+                    <w:rPr>
+                      <w:rFonts w:ascii="Cambria Math" w:eastAsiaTheme="minorEastAsia" w:hAnsi="Cambria Math" w:cs="Arial"/>
+                      <w:sz w:val="24"/>
+                      <w:szCs w:val="24"/>
+                    </w:rPr>
+                    <m:t>1</m:t>
+                  </m:r>
+                </m:e>
+                <m:sup>
+                  <m:r>
+                    <w:rPr>
+                      <w:rFonts w:ascii="Cambria Math" w:eastAsiaTheme="minorEastAsia" w:hAnsi="Cambria Math" w:cs="Arial"/>
+                      <w:sz w:val="24"/>
+                      <w:szCs w:val="24"/>
+                    </w:rPr>
+                    <m:t>2</m:t>
+                  </m:r>
+                </m:sup>
+              </m:sSup>
+              <m:r>
+                <w:rPr>
+                  <w:rFonts w:ascii="Cambria Math" w:eastAsiaTheme="minorEastAsia" w:hAnsi="Cambria Math" w:cs="Arial"/>
+                  <w:sz w:val="24"/>
+                  <w:szCs w:val="24"/>
+                </w:rPr>
+                <m:t>=</m:t>
+              </m:r>
+              <m:f>
+                <m:fPr>
+                  <m:ctrlPr>
+                    <w:rPr>
+                      <w:rFonts w:ascii="Cambria Math" w:eastAsiaTheme="minorEastAsia" w:hAnsi="Cambria Math" w:cs="Arial"/>
+                      <w:i/>
+                      <w:sz w:val="24"/>
+                      <w:szCs w:val="24"/>
+                    </w:rPr>
+                  </m:ctrlPr>
+                </m:fPr>
+                <m:num>
+                  <m:r>
+                    <w:rPr>
+                      <w:rFonts w:ascii="Cambria Math" w:eastAsiaTheme="minorEastAsia" w:hAnsi="Cambria Math" w:cs="Arial"/>
+                      <w:sz w:val="24"/>
+                      <w:szCs w:val="24"/>
+                    </w:rPr>
+                    <m:t>1</m:t>
+                  </m:r>
+                  <m:d>
+                    <m:dPr>
+                      <m:ctrlPr>
+                        <w:rPr>
+                          <w:rFonts w:ascii="Cambria Math" w:eastAsiaTheme="minorEastAsia" w:hAnsi="Cambria Math" w:cs="Arial"/>
+                          <w:i/>
+                          <w:sz w:val="24"/>
+                          <w:szCs w:val="24"/>
+                        </w:rPr>
+                      </m:ctrlPr>
+                    </m:dPr>
+                    <m:e>
+                      <m:r>
+                        <w:rPr>
+                          <w:rFonts w:ascii="Cambria Math" w:eastAsiaTheme="minorEastAsia" w:hAnsi="Cambria Math" w:cs="Arial"/>
+                          <w:sz w:val="24"/>
+                          <w:szCs w:val="24"/>
+                        </w:rPr>
+                        <m:t>1</m:t>
+                      </m:r>
+                      <m:r>
+                        <w:rPr>
+                          <w:rFonts w:ascii="Cambria Math" w:eastAsiaTheme="minorEastAsia" w:hAnsi="Cambria Math" w:cs="Arial"/>
+                          <w:sz w:val="24"/>
+                          <w:szCs w:val="24"/>
+                        </w:rPr>
+                        <m:t>+1</m:t>
+                      </m:r>
+                    </m:e>
+                  </m:d>
+                  <m:d>
+                    <m:dPr>
+                      <m:ctrlPr>
+                        <w:rPr>
+                          <w:rFonts w:ascii="Cambria Math" w:eastAsiaTheme="minorEastAsia" w:hAnsi="Cambria Math" w:cs="Arial"/>
+                          <w:i/>
+                          <w:sz w:val="24"/>
+                          <w:szCs w:val="24"/>
+                        </w:rPr>
+                      </m:ctrlPr>
+                    </m:dPr>
+                    <m:e>
+                      <m:r>
+                        <w:rPr>
+                          <w:rFonts w:ascii="Cambria Math" w:eastAsiaTheme="minorEastAsia" w:hAnsi="Cambria Math" w:cs="Arial"/>
+                          <w:sz w:val="24"/>
+                          <w:szCs w:val="24"/>
+                        </w:rPr>
+                        <m:t>2*</m:t>
+                      </m:r>
+                      <m:r>
+                        <w:rPr>
+                          <w:rFonts w:ascii="Cambria Math" w:eastAsiaTheme="minorEastAsia" w:hAnsi="Cambria Math" w:cs="Arial"/>
+                          <w:sz w:val="24"/>
+                          <w:szCs w:val="24"/>
+                        </w:rPr>
+                        <m:t>1</m:t>
+                      </m:r>
+                      <m:r>
+                        <w:rPr>
+                          <w:rFonts w:ascii="Cambria Math" w:eastAsiaTheme="minorEastAsia" w:hAnsi="Cambria Math" w:cs="Arial"/>
+                          <w:sz w:val="24"/>
+                          <w:szCs w:val="24"/>
+                        </w:rPr>
+                        <m:t>+1</m:t>
+                      </m:r>
+                    </m:e>
+                  </m:d>
+                </m:num>
+                <m:den>
+                  <m:r>
+                    <w:rPr>
+                      <w:rFonts w:ascii="Cambria Math" w:eastAsiaTheme="minorEastAsia" w:hAnsi="Cambria Math" w:cs="Arial"/>
+                      <w:sz w:val="24"/>
+                      <w:szCs w:val="24"/>
+                    </w:rPr>
+                    <m:t>6</m:t>
+                  </m:r>
+                </m:den>
+              </m:f>
+            </m:oMath>
+            <w:r>
+              <w:rPr>
+                <w:rFonts w:ascii="Arial" w:eastAsiaTheme="minorEastAsia" w:hAnsi="Arial" w:cs="Arial"/>
+                <w:sz w:val="24"/>
+                <w:szCs w:val="24"/>
+              </w:rPr>
+              <w:t xml:space="preserve"> </w:t>
+            </w:r>
+          </w:p>
+          <w:p>
+            <w:pPr>
+              <w:rPr>
+                <w:rFonts w:ascii="Arial" w:eastAsiaTheme="minorEastAsia" w:hAnsi="Arial" w:cs="Arial"/>
+                <w:sz w:val="24"/>
+                <w:szCs w:val="24"/>
+              </w:rPr>
+            </w:pPr>
+          </w:p>
+          <w:p>
+            <w:pPr>
+              <w:rPr>
+                <w:rFonts w:ascii="Arial" w:eastAsiaTheme="minorEastAsia" w:hAnsi="Arial" w:cs="Arial"/>
+                <w:sz w:val="24"/>
+                <w:szCs w:val="24"/>
+              </w:rPr>
+            </w:pPr>
+            <w:r>
+              <w:rPr>
+                <w:rFonts w:ascii="Arial" w:eastAsiaTheme="minorEastAsia" w:hAnsi="Arial" w:cs="Arial"/>
+                <w:sz w:val="24"/>
+                <w:szCs w:val="24"/>
+              </w:rPr>
+              <w:t xml:space="preserve"> </w:t>
+            </w:r>
+            <m:oMath>
+              <m:r>
+                <w:rPr>
+                  <w:rFonts w:ascii="Cambria Math" w:eastAsiaTheme="minorEastAsia" w:hAnsi="Cambria Math" w:cs="Arial"/>
+                  <w:sz w:val="24"/>
+                  <w:szCs w:val="24"/>
+                </w:rPr>
+                <m:t>1=</m:t>
+              </m:r>
+              <m:f>
+                <m:fPr>
+                  <m:ctrlPr>
+                    <w:rPr>
+                      <w:rFonts w:ascii="Cambria Math" w:eastAsiaTheme="minorEastAsia" w:hAnsi="Cambria Math" w:cs="Arial"/>
+                      <w:i/>
+                      <w:sz w:val="24"/>
+                      <w:szCs w:val="24"/>
+                    </w:rPr>
+                  </m:ctrlPr>
+                </m:fPr>
+                <m:num>
+                  <m:d>
+                    <m:dPr>
+                      <m:ctrlPr>
+                        <w:rPr>
+                          <w:rFonts w:ascii="Cambria Math" w:eastAsiaTheme="minorEastAsia" w:hAnsi="Cambria Math" w:cs="Arial"/>
+                          <w:i/>
+                          <w:sz w:val="24"/>
+                          <w:szCs w:val="24"/>
+                        </w:rPr>
+                      </m:ctrlPr>
+                    </m:dPr>
+                    <m:e>
+                      <m:r>
+                        <w:rPr>
+                          <w:rFonts w:ascii="Cambria Math" w:eastAsiaTheme="minorEastAsia" w:hAnsi="Cambria Math" w:cs="Arial"/>
+                          <w:sz w:val="24"/>
+                          <w:szCs w:val="24"/>
+                        </w:rPr>
+                        <m:t>2</m:t>
+                      </m:r>
+                    </m:e>
+                  </m:d>
+                  <m:d>
+                    <m:dPr>
+                      <m:ctrlPr>
+                        <w:rPr>
+                          <w:rFonts w:ascii="Cambria Math" w:eastAsiaTheme="minorEastAsia" w:hAnsi="Cambria Math" w:cs="Arial"/>
+                          <w:i/>
+                          <w:sz w:val="24"/>
+                          <w:szCs w:val="24"/>
+                        </w:rPr>
+                      </m:ctrlPr>
+                    </m:dPr>
+                    <m:e>
+                      <m:r>
+                        <w:rPr>
+                          <w:rFonts w:ascii="Cambria Math" w:eastAsiaTheme="minorEastAsia" w:hAnsi="Cambria Math" w:cs="Arial"/>
+                          <w:sz w:val="24"/>
+                          <w:szCs w:val="24"/>
+                        </w:rPr>
+                        <m:t>3</m:t>
+                      </m:r>
+                    </m:e>
+                  </m:d>
+                </m:num>
+                <m:den>
+                  <m:r>
+                    <w:rPr>
+                      <w:rFonts w:ascii="Cambria Math" w:eastAsiaTheme="minorEastAsia" w:hAnsi="Cambria Math" w:cs="Arial"/>
+                      <w:sz w:val="24"/>
+                      <w:szCs w:val="24"/>
+                    </w:rPr>
+                    <m:t>6</m:t>
+                  </m:r>
+                </m:den>
+              </m:f>
+            </m:oMath>
+            <w:r>
+              <w:rPr>
+                <w:rFonts w:ascii="Arial" w:eastAsiaTheme="minorEastAsia" w:hAnsi="Arial" w:cs="Arial"/>
+                <w:sz w:val="24"/>
+                <w:szCs w:val="24"/>
+              </w:rPr>
+              <w:t xml:space="preserve"> </w:t>
+            </w:r>
+          </w:p>
+          <w:p>
+            <w:pPr>
+              <w:rPr>
+                <w:rFonts w:ascii="Arial" w:eastAsiaTheme="minorEastAsia" w:hAnsi="Arial" w:cs="Arial"/>
+                <w:sz w:val="24"/>
+                <w:szCs w:val="24"/>
+              </w:rPr>
+            </w:pPr>
+          </w:p>
+          <w:p>
+            <w:pPr>
+              <w:rPr>
+                <w:rFonts w:ascii="Arial" w:eastAsiaTheme="minorEastAsia" w:hAnsi="Arial" w:cs="Arial"/>
+                <w:sz w:val="24"/>
+                <w:szCs w:val="24"/>
+              </w:rPr>
+            </w:pPr>
+            <w:r>
+              <w:rPr>
+                <w:rFonts w:ascii="Arial" w:eastAsiaTheme="minorEastAsia" w:hAnsi="Arial" w:cs="Arial"/>
+                <w:sz w:val="24"/>
+                <w:szCs w:val="24"/>
+              </w:rPr>
+              <w:t xml:space="preserve">  </w:t>
+            </w:r>
+            <m:oMath>
+              <m:r>
+                <w:rPr>
+                  <w:rFonts w:ascii="Cambria Math" w:eastAsiaTheme="minorEastAsia" w:hAnsi="Cambria Math" w:cs="Arial"/>
+                  <w:sz w:val="24"/>
+                  <w:szCs w:val="24"/>
+                </w:rPr>
+                <m:t>1</m:t>
+              </m:r>
+              <m:r>
+                <w:rPr>
+                  <w:rFonts w:ascii="Cambria Math" w:eastAsiaTheme="minorEastAsia" w:hAnsi="Cambria Math" w:cs="Arial"/>
+                  <w:sz w:val="24"/>
+                  <w:szCs w:val="24"/>
+                </w:rPr>
+                <m:t>=</m:t>
+              </m:r>
+              <m:r>
+                <w:rPr>
+                  <w:rFonts w:ascii="Cambria Math" w:eastAsiaTheme="minorEastAsia" w:hAnsi="Cambria Math" w:cs="Arial"/>
+                  <w:sz w:val="24"/>
+                  <w:szCs w:val="24"/>
+                </w:rPr>
+                <m:t>1</m:t>
+              </m:r>
+            </m:oMath>
+            <w:r>
+              <w:rPr>
+                <w:rFonts w:ascii="Arial" w:eastAsiaTheme="minorEastAsia" w:hAnsi="Arial" w:cs="Arial"/>
+                <w:sz w:val="24"/>
+                <w:szCs w:val="24"/>
+              </w:rPr>
+              <w:t xml:space="preserve"> </w:t>
+            </w:r>
+          </w:p>
+        </w:tc>
+      </w:tr>
+      <w:tr>
+        <w:tc>
+          <w:tcPr>
+            <w:tcW w:w="1749" w:type="pct"/>
+          </w:tcPr>
+          <w:p>
+            <w:pPr>
+              <w:rPr>
+                <w:rFonts w:ascii="Arial" w:eastAsiaTheme="minorEastAsia" w:hAnsi="Arial" w:cs="Arial"/>
+                <w:sz w:val="24"/>
+                <w:szCs w:val="24"/>
+              </w:rPr>
+            </w:pPr>
+            <w:r>
+              <w:rPr>
+                <w:rFonts w:ascii="Arial" w:eastAsiaTheme="minorEastAsia" w:hAnsi="Arial" w:cs="Arial"/>
+                <w:sz w:val="24"/>
+                <w:szCs w:val="24"/>
+              </w:rPr>
+              <w:t>(b)   Write P(k).</w:t>
+            </w:r>
+          </w:p>
+          <w:p>
+            <w:pPr>
+              <w:rPr>
+                <w:rFonts w:ascii="Arial" w:eastAsiaTheme="minorEastAsia" w:hAnsi="Arial" w:cs="Arial"/>
+                <w:sz w:val="24"/>
+                <w:szCs w:val="24"/>
+              </w:rPr>
+            </w:pPr>
+          </w:p>
+        </w:tc>
+        <w:tc>
+          <w:tcPr>
+            <w:tcW w:w="3251" w:type="pct"/>
+          </w:tcPr>
+          <w:p>
+            <w:pPr>
+              <w:rPr>
+                <w:rFonts w:ascii="Arial" w:eastAsiaTheme="minorEastAsia" w:hAnsi="Arial" w:cs="Arial"/>
+                <w:sz w:val="24"/>
+                <w:szCs w:val="24"/>
+              </w:rPr>
+            </w:pPr>
+            <w:bookmarkStart w:id="0" w:name="_GoBack"/>
+            <w:bookmarkEnd w:id="0"/>
+          </w:p>
+        </w:tc>
+      </w:tr>
+      <w:tr>
+        <w:tc>
+          <w:tcPr>
+            <w:tcW w:w="1749" w:type="pct"/>
+          </w:tcPr>
+          <w:p>
+            <w:pPr>
+              <w:rPr>
+                <w:rFonts w:ascii="Arial" w:eastAsiaTheme="minorEastAsia" w:hAnsi="Arial" w:cs="Arial"/>
+                <w:sz w:val="24"/>
+                <w:szCs w:val="24"/>
+              </w:rPr>
+            </w:pPr>
+            <w:r>
+              <w:rPr>
+                <w:rFonts w:ascii="Arial" w:eastAsiaTheme="minorEastAsia" w:hAnsi="Arial" w:cs="Arial"/>
+                <w:sz w:val="24"/>
+                <w:szCs w:val="24"/>
+              </w:rPr>
+              <w:t>(c)   Write P(k+1).</w:t>
+            </w:r>
+          </w:p>
+          <w:p>
+            <w:pPr>
+              <w:rPr>
+                <w:rFonts w:ascii="Arial" w:eastAsiaTheme="minorEastAsia" w:hAnsi="Arial" w:cs="Arial"/>
+                <w:sz w:val="24"/>
+                <w:szCs w:val="24"/>
+              </w:rPr>
+            </w:pPr>
+          </w:p>
+        </w:tc>
+        <w:tc>
+          <w:tcPr>
+            <w:tcW w:w="3251" w:type="pct"/>
+          </w:tcPr>
+          <w:p>
+            <w:pPr>
+              <w:rPr>
+                <w:rFonts w:ascii="Arial" w:eastAsiaTheme="minorEastAsia" w:hAnsi="Arial" w:cs="Arial"/>
+                <w:sz w:val="24"/>
+                <w:szCs w:val="24"/>
+              </w:rPr>
+            </w:pPr>
+          </w:p>
+        </w:tc>
+      </w:tr>
+      <w:tr>
+        <w:tc>
+          <w:tcPr>
+            <w:tcW w:w="1749" w:type="pct"/>
+          </w:tcPr>
+          <w:p>
+            <w:pPr>
+              <w:rPr>
+                <w:rFonts w:ascii="Arial" w:hAnsi="Arial" w:cs="Arial"/>
+                <w:sz w:val="24"/>
+                <w:szCs w:val="24"/>
+              </w:rPr>
+            </w:pPr>
+          </w:p>
+        </w:tc>
+        <w:tc>
+          <w:tcPr>
+            <w:tcW w:w="3251" w:type="pct"/>
+          </w:tcPr>
+          <w:p>
+            <w:pPr>
+              <w:rPr>
+                <w:rFonts w:ascii="Arial" w:hAnsi="Arial" w:cs="Arial"/>
+                <w:sz w:val="24"/>
+                <w:szCs w:val="24"/>
+              </w:rPr>
+            </w:pPr>
+          </w:p>
+        </w:tc>
+      </w:tr>
+    </w:tbl>
+    <w:p>
+      <w:pPr>
+        <w:spacing w:after="0"/>
+        <w:ind w:left="720"/>
+        <w:rPr>
+          <w:rFonts w:ascii="Arial" w:hAnsi="Arial" w:cs="Arial"/>
+          <w:sz w:val="24"/>
+          <w:szCs w:val="24"/>
+        </w:rPr>
+      </w:pPr>
+    </w:p>
+    <w:p>
+      <w:pPr>
+        <w:spacing w:after="0"/>
+        <w:ind w:left="720"/>
+        <w:rPr>
+          <w:rFonts w:ascii="Arial" w:hAnsi="Arial" w:cs="Arial"/>
+          <w:sz w:val="24"/>
+          <w:szCs w:val="24"/>
+        </w:rPr>
+      </w:pPr>
+    </w:p>
+    <w:p>
+      <w:pPr>
+        <w:spacing w:after="0"/>
+        <w:ind w:left="720"/>
+        <w:rPr>
+          <w:rFonts w:ascii="Arial" w:hAnsi="Arial" w:cs="Arial"/>
+          <w:sz w:val="24"/>
+          <w:szCs w:val="24"/>
+        </w:rPr>
+      </w:pPr>
+    </w:p>
+    <w:p>
+      <w:pPr>
+        <w:spacing w:after="0"/>
+        <w:ind w:left="720"/>
+        <w:rPr>
+          <w:rFonts w:ascii="Arial" w:hAnsi="Arial" w:cs="Arial"/>
+          <w:sz w:val="24"/>
+          <w:szCs w:val="24"/>
+        </w:rPr>
+      </w:pPr>
+    </w:p>
+    <w:p>
+      <w:pPr>
+        <w:spacing w:after="0"/>
+        <w:ind w:left="720"/>
+        <w:rPr>
+          <w:rFonts w:ascii="Arial" w:hAnsi="Arial" w:cs="Arial"/>
+          <w:sz w:val="24"/>
+          <w:szCs w:val="24"/>
+        </w:rPr>
+      </w:pPr>
+    </w:p>
+    <w:p>
+      <w:pPr>
+        <w:spacing w:after="0"/>
+        <w:ind w:left="720"/>
+        <w:rPr>
+          <w:rFonts w:ascii="Arial" w:hAnsi="Arial" w:cs="Arial"/>
+          <w:sz w:val="24"/>
+          <w:szCs w:val="24"/>
+        </w:rPr>
+      </w:pPr>
+    </w:p>
+    <w:p>
+      <w:pPr>
+        <w:spacing w:after="0"/>
+        <w:ind w:left="720"/>
+        <w:rPr>
+          <w:rFonts w:ascii="Arial" w:hAnsi="Arial" w:cs="Arial"/>
+          <w:sz w:val="24"/>
+          <w:szCs w:val="24"/>
+        </w:rPr>
+      </w:pPr>
+    </w:p>
+    <w:p>
+      <w:pPr>
+        <w:spacing w:after="0"/>
+        <w:ind w:left="720"/>
+        <w:rPr>
+          <w:rFonts w:ascii="Arial" w:hAnsi="Arial" w:cs="Arial"/>
+          <w:sz w:val="24"/>
+          <w:szCs w:val="24"/>
+        </w:rPr>
+      </w:pPr>
+    </w:p>
+    <w:p>
+      <w:pPr>
+        <w:spacing w:after="0"/>
+        <w:ind w:left="720"/>
+        <w:rPr>
+          <w:rFonts w:ascii="Arial" w:hAnsi="Arial" w:cs="Arial"/>
+          <w:sz w:val="24"/>
+          <w:szCs w:val="24"/>
+        </w:rPr>
+      </w:pPr>
+    </w:p>
+    <w:p>
+      <w:pPr>
+        <w:spacing w:after="0"/>
+        <w:ind w:left="720"/>
+        <w:rPr>
+          <w:rFonts w:ascii="Arial" w:hAnsi="Arial" w:cs="Arial"/>
+          <w:sz w:val="24"/>
+          <w:szCs w:val="24"/>
+        </w:rPr>
+      </w:pPr>
+      <w:r>
+        <w:rPr>
+          <w:rFonts w:ascii="Arial" w:hAnsi="Arial" w:cs="Arial"/>
+          <w:sz w:val="24"/>
+          <w:szCs w:val="24"/>
+        </w:rPr>
+        <w:t>(d)   In a proof by mathematical induction that the formula holds for all integers n</w:t>
+      </w:r>
+      <w:r>
+        <w:rPr>
+          <w:rFonts w:ascii="Arial" w:hAnsi="Arial" w:cs="Arial"/>
+          <w:sz w:val="24"/>
+          <w:szCs w:val="24"/>
+        </w:rPr>
+        <w:sym w:font="Symbol" w:char="F0B3"/>
+      </w:r>
+      <w:r>
+        <w:rPr>
+          <w:rFonts w:ascii="Arial" w:hAnsi="Arial" w:cs="Arial"/>
+          <w:sz w:val="24"/>
+          <w:szCs w:val="24"/>
+        </w:rPr>
+        <w:t>1, what must be shown in the inductive step?</w:t>
+      </w:r>
+    </w:p>
+    <w:p>
+      <w:pPr>
+        <w:spacing w:after="0"/>
+        <w:rPr>
+          <w:rFonts w:ascii="Arial" w:hAnsi="Arial" w:cs="Arial"/>
+          <w:sz w:val="24"/>
+          <w:szCs w:val="24"/>
+        </w:rPr>
+      </w:pPr>
+    </w:p>
+    <w:p>
+      <w:pPr>
+        <w:spacing w:after="0"/>
+        <w:rPr>
+          <w:rFonts w:ascii="Arial" w:hAnsi="Arial" w:cs="Arial"/>
+          <w:sz w:val="24"/>
+          <w:szCs w:val="24"/>
+        </w:rPr>
+      </w:pPr>
+    </w:p>
+    <w:p>
+      <w:pPr>
+        <w:rPr>
+          <w:rFonts w:ascii="Arial" w:hAnsi="Arial" w:cs="Arial"/>
+          <w:b/>
+          <w:sz w:val="24"/>
+          <w:szCs w:val="24"/>
+        </w:rPr>
+      </w:pPr>
+      <w:r>
+        <w:rPr>
+          <w:rFonts w:ascii="Arial" w:hAnsi="Arial" w:cs="Arial"/>
+          <w:b/>
+          <w:sz w:val="24"/>
+          <w:szCs w:val="24"/>
+        </w:rPr>
+        <w:br w:type="page"/>
+      </w:r>
+    </w:p>
+    <w:p>
+      <w:pPr>
+        <w:spacing w:after="0"/>
+        <w:rPr>
+          <w:rFonts w:ascii="Arial" w:hAnsi="Arial" w:cs="Arial"/>
+          <w:sz w:val="24"/>
+          <w:szCs w:val="24"/>
+        </w:rPr>
+      </w:pPr>
+      <w:r>
+        <w:rPr>
+          <w:rFonts w:ascii="Arial" w:hAnsi="Arial" w:cs="Arial"/>
+          <w:b/>
+          <w:sz w:val="24"/>
+          <w:szCs w:val="24"/>
+        </w:rPr>
+        <w:lastRenderedPageBreak/>
+        <w:t>4.2 (6)</w:t>
+      </w:r>
+      <w:r>
+        <w:rPr>
+          <w:rFonts w:ascii="Arial" w:hAnsi="Arial" w:cs="Arial"/>
+          <w:sz w:val="24"/>
+          <w:szCs w:val="24"/>
+        </w:rPr>
+        <w:t xml:space="preserve">     </w:t>
+      </w:r>
+      <w:r>
+        <w:rPr>
+          <w:rFonts w:ascii="Arial" w:hAnsi="Arial" w:cs="Arial"/>
+          <w:sz w:val="24"/>
+          <w:szCs w:val="24"/>
+        </w:rPr>
+        <w:t>Without using Theorem 4.2.2, use mathematical induction to prove that:</w:t>
+      </w:r>
+    </w:p>
+    <w:p>
+      <w:pPr>
+        <w:spacing w:after="0"/>
+        <w:rPr>
+          <w:rFonts w:ascii="Arial" w:hAnsi="Arial" w:cs="Arial"/>
+          <w:sz w:val="24"/>
+          <w:szCs w:val="24"/>
+        </w:rPr>
+      </w:pPr>
+      <w:r>
+        <w:rPr>
+          <w:rFonts w:ascii="Arial" w:hAnsi="Arial" w:cs="Arial"/>
+          <w:sz w:val="24"/>
+          <w:szCs w:val="24"/>
+        </w:rPr>
+        <w:tab/>
+      </w:r>
+      <w:r>
+        <w:rPr>
+          <w:rFonts w:ascii="Arial" w:hAnsi="Arial" w:cs="Arial"/>
+          <w:sz w:val="24"/>
+          <w:szCs w:val="24"/>
+        </w:rPr>
+        <w:tab/>
       </w:r>
       <m:oMath>
+        <m:r>
+          <w:rPr>
+            <w:rFonts w:ascii="Cambria Math" w:hAnsi="Cambria Math" w:cs="Arial"/>
+            <w:sz w:val="24"/>
+            <w:szCs w:val="24"/>
+          </w:rPr>
+          <m:t>2+4+6+…+2n=</m:t>
+        </m:r>
         <m:sSup>
           <m:sSupPr>
             <m:ctrlPr>
@@ -533,7 +2843,7 @@
                 <w:sz w:val="24"/>
                 <w:szCs w:val="24"/>
               </w:rPr>
-              <m:t>1</m:t>
+              <m:t>n</m:t>
             </m:r>
           </m:e>
           <m:sup>
@@ -553,7 +2863,131 @@
             <w:sz w:val="24"/>
             <w:szCs w:val="24"/>
           </w:rPr>
-          <m:t>+</m:t>
+          <m:t>+n</m:t>
+        </m:r>
+      </m:oMath>
+      <w:r>
+        <w:rPr>
+          <w:rFonts w:ascii="Arial" w:eastAsiaTheme="minorEastAsia" w:hAnsi="Arial" w:cs="Arial"/>
+          <w:sz w:val="24"/>
+          <w:szCs w:val="24"/>
+        </w:rPr>
+        <w:t xml:space="preserve">     for all integers </w:t>
+      </w:r>
+      <w:r>
+        <w:rPr>
+          <w:rFonts w:ascii="Arial" w:hAnsi="Arial" w:cs="Arial"/>
+          <w:sz w:val="24"/>
+          <w:szCs w:val="24"/>
+        </w:rPr>
+        <w:t>n</w:t>
+      </w:r>
+      <w:r>
+        <w:rPr>
+          <w:rFonts w:ascii="Arial" w:hAnsi="Arial" w:cs="Arial"/>
+          <w:sz w:val="24"/>
+          <w:szCs w:val="24"/>
+        </w:rPr>
+        <w:sym w:font="Symbol" w:char="F0B3"/>
+      </w:r>
+      <w:r>
+        <w:rPr>
+          <w:rFonts w:ascii="Arial" w:hAnsi="Arial" w:cs="Arial"/>
+          <w:sz w:val="24"/>
+          <w:szCs w:val="24"/>
+        </w:rPr>
+        <w:t>1.</w:t>
+      </w:r>
+    </w:p>
+    <w:p>
+      <w:pPr>
+        <w:spacing w:after="0"/>
+        <w:rPr>
+          <w:rFonts w:ascii="Arial" w:hAnsi="Arial" w:cs="Arial"/>
+          <w:sz w:val="24"/>
+          <w:szCs w:val="24"/>
+        </w:rPr>
+      </w:pPr>
+    </w:p>
+    <w:p>
+      <w:pPr>
+        <w:spacing w:after="0"/>
+        <w:rPr>
+          <w:rFonts w:ascii="Arial" w:eastAsiaTheme="minorEastAsia" w:hAnsi="Arial" w:cs="Arial"/>
+          <w:sz w:val="24"/>
+          <w:szCs w:val="24"/>
+        </w:rPr>
+      </w:pPr>
+      <w:r>
+        <w:rPr>
+          <w:rFonts w:ascii="Arial" w:eastAsiaTheme="minorEastAsia" w:hAnsi="Arial" w:cs="Arial"/>
+          <w:sz w:val="24"/>
+          <w:szCs w:val="24"/>
+          <w:u w:val="single"/>
+        </w:rPr>
+        <w:t>Exploration</w:t>
+      </w:r>
+      <w:r>
+        <w:rPr>
+          <w:rFonts w:ascii="Arial" w:eastAsiaTheme="minorEastAsia" w:hAnsi="Arial" w:cs="Arial"/>
+          <w:sz w:val="24"/>
+          <w:szCs w:val="24"/>
+        </w:rPr>
+        <w:t>:</w:t>
+      </w:r>
+      <w:r>
+        <w:rPr>
+          <w:rFonts w:ascii="Arial" w:eastAsiaTheme="minorEastAsia" w:hAnsi="Arial" w:cs="Arial"/>
+          <w:sz w:val="24"/>
+          <w:szCs w:val="24"/>
+        </w:rPr>
+        <w:t xml:space="preserve">  Write out and check each of the following:</w:t>
+      </w:r>
+    </w:p>
+    <w:p>
+      <w:pPr>
+        <w:spacing w:after="0"/>
+        <w:ind w:left="720"/>
+        <w:rPr>
+          <w:rFonts w:ascii="Arial" w:eastAsiaTheme="minorEastAsia" w:hAnsi="Arial" w:cs="Arial"/>
+          <w:sz w:val="24"/>
+          <w:szCs w:val="24"/>
+        </w:rPr>
+      </w:pPr>
+      <w:proofErr w:type="gramStart"/>
+      <w:r>
+        <w:rPr>
+          <w:rFonts w:ascii="Arial" w:eastAsiaTheme="minorEastAsia" w:hAnsi="Arial" w:cs="Arial"/>
+          <w:sz w:val="24"/>
+          <w:szCs w:val="24"/>
+        </w:rPr>
+        <w:t>P(</w:t>
+      </w:r>
+      <w:proofErr w:type="gramEnd"/>
+      <w:r>
+        <w:rPr>
+          <w:rFonts w:ascii="Arial" w:eastAsiaTheme="minorEastAsia" w:hAnsi="Arial" w:cs="Arial"/>
+          <w:sz w:val="24"/>
+          <w:szCs w:val="24"/>
+        </w:rPr>
+        <w:t>4):</w:t>
+      </w:r>
+      <w:r>
+        <w:rPr>
+          <w:rFonts w:ascii="Arial" w:eastAsiaTheme="minorEastAsia" w:hAnsi="Arial" w:cs="Arial"/>
+          <w:sz w:val="24"/>
+          <w:szCs w:val="24"/>
+        </w:rPr>
+        <w:t xml:space="preserve">   </w:t>
+      </w:r>
+      <m:oMath>
+        <m:r>
+          <w:rPr>
+            <w:rFonts w:ascii="Cambria Math" w:hAnsi="Cambria Math" w:cs="Arial"/>
+            <w:sz w:val="24"/>
+            <w:szCs w:val="24"/>
+          </w:rPr>
+          <m:t>2+4+6+…+2n=</m:t>
         </m:r>
         <m:sSup>
           <m:sSupPr>
@@ -573,7 +3007,7 @@
                 <w:sz w:val="24"/>
                 <w:szCs w:val="24"/>
               </w:rPr>
-              <m:t>2</m:t>
+              <m:t>n</m:t>
             </m:r>
           </m:e>
           <m:sup>
@@ -593,7 +3027,336 @@
             <w:sz w:val="24"/>
             <w:szCs w:val="24"/>
           </w:rPr>
-          <m:t>+</m:t>
+          <m:t>+n</m:t>
+        </m:r>
+      </m:oMath>
+    </w:p>
+    <w:p>
+      <w:pPr>
+        <w:spacing w:after="0"/>
+        <w:ind w:left="720"/>
+        <w:rPr>
+          <w:rFonts w:ascii="Arial" w:eastAsiaTheme="minorEastAsia" w:hAnsi="Arial" w:cs="Arial"/>
+          <w:sz w:val="24"/>
+          <w:szCs w:val="24"/>
+        </w:rPr>
+      </w:pPr>
+    </w:p>
+    <w:p>
+      <w:pPr>
+        <w:spacing w:after="0"/>
+        <w:ind w:left="720"/>
+        <w:rPr>
+          <w:rFonts w:ascii="Arial" w:eastAsiaTheme="minorEastAsia" w:hAnsi="Arial" w:cs="Arial"/>
+          <w:sz w:val="24"/>
+          <w:szCs w:val="24"/>
+        </w:rPr>
+      </w:pPr>
+    </w:p>
+    <w:p>
+      <w:pPr>
+        <w:spacing w:after="0"/>
+        <w:ind w:left="720"/>
+        <w:rPr>
+          <w:rFonts w:ascii="Arial" w:eastAsiaTheme="minorEastAsia" w:hAnsi="Arial" w:cs="Arial"/>
+          <w:sz w:val="24"/>
+          <w:szCs w:val="24"/>
+        </w:rPr>
+      </w:pPr>
+    </w:p>
+    <w:p>
+      <w:pPr>
+        <w:spacing w:after="0"/>
+        <w:ind w:left="720"/>
+        <w:rPr>
+          <w:rFonts w:ascii="Arial" w:eastAsiaTheme="minorEastAsia" w:hAnsi="Arial" w:cs="Arial"/>
+          <w:sz w:val="24"/>
+          <w:szCs w:val="24"/>
+        </w:rPr>
+      </w:pPr>
+    </w:p>
+    <w:p>
+      <w:pPr>
+        <w:spacing w:after="0"/>
+        <w:ind w:left="720"/>
+        <w:rPr>
+          <w:rFonts w:ascii="Arial" w:eastAsiaTheme="minorEastAsia" w:hAnsi="Arial" w:cs="Arial"/>
+          <w:sz w:val="24"/>
+          <w:szCs w:val="24"/>
+        </w:rPr>
+      </w:pPr>
+      <w:proofErr w:type="gramStart"/>
+      <w:r>
+        <w:rPr>
+          <w:rFonts w:ascii="Arial" w:eastAsiaTheme="minorEastAsia" w:hAnsi="Arial" w:cs="Arial"/>
+          <w:sz w:val="24"/>
+          <w:szCs w:val="24"/>
+        </w:rPr>
+        <w:t>P(</w:t>
+      </w:r>
+      <w:proofErr w:type="gramEnd"/>
+      <w:r>
+        <w:rPr>
+          <w:rFonts w:ascii="Arial" w:eastAsiaTheme="minorEastAsia" w:hAnsi="Arial" w:cs="Arial"/>
+          <w:sz w:val="24"/>
+          <w:szCs w:val="24"/>
+        </w:rPr>
+        <w:t>3):</w:t>
+      </w:r>
+    </w:p>
+    <w:p>
+      <w:pPr>
+        <w:spacing w:after="0"/>
+        <w:ind w:left="720"/>
+        <w:rPr>
+          <w:rFonts w:ascii="Arial" w:eastAsiaTheme="minorEastAsia" w:hAnsi="Arial" w:cs="Arial"/>
+          <w:sz w:val="24"/>
+          <w:szCs w:val="24"/>
+        </w:rPr>
+      </w:pPr>
+    </w:p>
+    <w:p>
+      <w:pPr>
+        <w:spacing w:after="0"/>
+        <w:ind w:left="720"/>
+        <w:rPr>
+          <w:rFonts w:ascii="Arial" w:eastAsiaTheme="minorEastAsia" w:hAnsi="Arial" w:cs="Arial"/>
+          <w:sz w:val="24"/>
+          <w:szCs w:val="24"/>
+        </w:rPr>
+      </w:pPr>
+    </w:p>
+    <w:p>
+      <w:pPr>
+        <w:spacing w:after="0"/>
+        <w:ind w:left="720"/>
+        <w:rPr>
+          <w:rFonts w:ascii="Arial" w:eastAsiaTheme="minorEastAsia" w:hAnsi="Arial" w:cs="Arial"/>
+          <w:sz w:val="24"/>
+          <w:szCs w:val="24"/>
+        </w:rPr>
+      </w:pPr>
+    </w:p>
+    <w:p>
+      <w:pPr>
+        <w:spacing w:after="0"/>
+        <w:ind w:left="720"/>
+        <w:rPr>
+          <w:rFonts w:ascii="Arial" w:eastAsiaTheme="minorEastAsia" w:hAnsi="Arial" w:cs="Arial"/>
+          <w:sz w:val="24"/>
+          <w:szCs w:val="24"/>
+        </w:rPr>
+      </w:pPr>
+    </w:p>
+    <w:p>
+      <w:pPr>
+        <w:spacing w:after="0"/>
+        <w:ind w:left="720"/>
+        <w:rPr>
+          <w:rFonts w:ascii="Arial" w:eastAsiaTheme="minorEastAsia" w:hAnsi="Arial" w:cs="Arial"/>
+          <w:sz w:val="24"/>
+          <w:szCs w:val="24"/>
+        </w:rPr>
+      </w:pPr>
+      <w:proofErr w:type="gramStart"/>
+      <w:r>
+        <w:rPr>
+          <w:rFonts w:ascii="Arial" w:eastAsiaTheme="minorEastAsia" w:hAnsi="Arial" w:cs="Arial"/>
+          <w:sz w:val="24"/>
+          <w:szCs w:val="24"/>
+        </w:rPr>
+        <w:t>P(</w:t>
+      </w:r>
+      <w:proofErr w:type="gramEnd"/>
+      <w:r>
+        <w:rPr>
+          <w:rFonts w:ascii="Arial" w:eastAsiaTheme="minorEastAsia" w:hAnsi="Arial" w:cs="Arial"/>
+          <w:sz w:val="24"/>
+          <w:szCs w:val="24"/>
+        </w:rPr>
+        <w:t xml:space="preserve">2):   </w:t>
+      </w:r>
+    </w:p>
+    <w:p>
+      <w:pPr>
+        <w:spacing w:after="0"/>
+        <w:ind w:left="720"/>
+        <w:rPr>
+          <w:rFonts w:ascii="Arial" w:eastAsiaTheme="minorEastAsia" w:hAnsi="Arial" w:cs="Arial"/>
+          <w:sz w:val="24"/>
+          <w:szCs w:val="24"/>
+        </w:rPr>
+      </w:pPr>
+    </w:p>
+    <w:p>
+      <w:pPr>
+        <w:spacing w:after="0"/>
+        <w:ind w:left="720"/>
+        <w:rPr>
+          <w:rFonts w:ascii="Arial" w:eastAsiaTheme="minorEastAsia" w:hAnsi="Arial" w:cs="Arial"/>
+          <w:sz w:val="24"/>
+          <w:szCs w:val="24"/>
+        </w:rPr>
+      </w:pPr>
+    </w:p>
+    <w:p>
+      <w:pPr>
+        <w:spacing w:after="0"/>
+        <w:ind w:left="720"/>
+        <w:rPr>
+          <w:rFonts w:ascii="Arial" w:eastAsiaTheme="minorEastAsia" w:hAnsi="Arial" w:cs="Arial"/>
+          <w:sz w:val="24"/>
+          <w:szCs w:val="24"/>
+        </w:rPr>
+      </w:pPr>
+    </w:p>
+    <w:p>
+      <w:pPr>
+        <w:spacing w:after="0"/>
+        <w:rPr>
+          <w:rFonts w:ascii="Arial" w:eastAsiaTheme="minorEastAsia" w:hAnsi="Arial" w:cs="Arial"/>
+          <w:sz w:val="24"/>
+          <w:szCs w:val="24"/>
+        </w:rPr>
+      </w:pPr>
+    </w:p>
+    <w:p>
+      <w:pPr>
+        <w:spacing w:after="0"/>
+        <w:rPr>
+          <w:rFonts w:ascii="Arial" w:hAnsi="Arial" w:cs="Arial"/>
+          <w:sz w:val="24"/>
+          <w:szCs w:val="24"/>
+          <w:u w:val="single"/>
+        </w:rPr>
+      </w:pPr>
+      <w:r>
+        <w:rPr>
+          <w:rFonts w:ascii="Arial" w:hAnsi="Arial" w:cs="Arial"/>
+          <w:sz w:val="24"/>
+          <w:szCs w:val="24"/>
+          <w:u w:val="single"/>
+        </w:rPr>
+        <w:t>Now</w:t>
+      </w:r>
+      <w:r>
+        <w:rPr>
+          <w:rFonts w:ascii="Arial" w:hAnsi="Arial" w:cs="Arial"/>
+          <w:sz w:val="24"/>
+          <w:szCs w:val="24"/>
+          <w:u w:val="single"/>
+        </w:rPr>
+        <w:t>, do the formal proof:</w:t>
+      </w:r>
+    </w:p>
+    <w:p>
+      <w:pPr>
+        <w:spacing w:after="0"/>
+        <w:rPr>
+          <w:rFonts w:ascii="Arial" w:hAnsi="Arial" w:cs="Arial"/>
+          <w:sz w:val="24"/>
+          <w:szCs w:val="24"/>
+        </w:rPr>
+      </w:pPr>
+    </w:p>
+    <w:p>
+      <w:pPr>
+        <w:spacing w:after="0"/>
+        <w:rPr>
+          <w:rFonts w:ascii="Arial" w:hAnsi="Arial" w:cs="Arial"/>
+          <w:sz w:val="24"/>
+          <w:szCs w:val="24"/>
+        </w:rPr>
+      </w:pPr>
+    </w:p>
+    <w:p>
+      <w:pPr>
+        <w:rPr>
+          <w:rFonts w:ascii="Arial" w:hAnsi="Arial" w:cs="Arial"/>
+          <w:b/>
+          <w:sz w:val="24"/>
+          <w:szCs w:val="24"/>
+        </w:rPr>
+      </w:pPr>
+      <w:r>
+        <w:rPr>
+          <w:rFonts w:ascii="Arial" w:hAnsi="Arial" w:cs="Arial"/>
+          <w:b/>
+          <w:sz w:val="24"/>
+          <w:szCs w:val="24"/>
+        </w:rPr>
+        <w:br w:type="page"/>
+      </w:r>
+    </w:p>
+    <w:p>
+      <w:pPr>
+        <w:spacing w:after="0"/>
+        <w:rPr>
+          <w:rFonts w:ascii="Arial" w:hAnsi="Arial" w:cs="Arial"/>
+          <w:sz w:val="24"/>
+          <w:szCs w:val="24"/>
+        </w:rPr>
+      </w:pPr>
+      <w:r>
+        <w:rPr>
+          <w:rFonts w:ascii="Arial" w:hAnsi="Arial" w:cs="Arial"/>
+          <w:b/>
+          <w:sz w:val="24"/>
+          <w:szCs w:val="24"/>
+        </w:rPr>
+        <w:lastRenderedPageBreak/>
+        <w:t>4.2 (8)</w:t>
+      </w:r>
+      <w:r>
+        <w:rPr>
+          <w:rFonts w:ascii="Arial" w:hAnsi="Arial" w:cs="Arial"/>
+          <w:sz w:val="24"/>
+          <w:szCs w:val="24"/>
+        </w:rPr>
+        <w:t xml:space="preserve">     </w:t>
+      </w:r>
+      <w:r>
+        <w:rPr>
+          <w:rFonts w:ascii="Arial" w:hAnsi="Arial" w:cs="Arial"/>
+          <w:sz w:val="24"/>
+          <w:szCs w:val="24"/>
+        </w:rPr>
+        <w:t>Without using Theorem 4.2.3, use mathematical induction to prove that:</w:t>
+      </w:r>
+    </w:p>
+    <w:p>
+      <w:pPr>
+        <w:spacing w:after="0"/>
+        <w:rPr>
+          <w:rFonts w:ascii="Arial" w:hAnsi="Arial" w:cs="Arial"/>
+          <w:sz w:val="24"/>
+          <w:szCs w:val="24"/>
+        </w:rPr>
+      </w:pPr>
+      <w:r>
+        <w:rPr>
+          <w:rFonts w:ascii="Arial" w:hAnsi="Arial" w:cs="Arial"/>
+          <w:sz w:val="24"/>
+          <w:szCs w:val="24"/>
+        </w:rPr>
+        <w:tab/>
+      </w:r>
+      <w:r>
+        <w:rPr>
+          <w:rFonts w:ascii="Arial" w:hAnsi="Arial" w:cs="Arial"/>
+          <w:sz w:val="24"/>
+          <w:szCs w:val="24"/>
+        </w:rPr>
+        <w:tab/>
+      </w:r>
+      <m:oMath>
+        <m:r>
+          <w:rPr>
+            <w:rFonts w:ascii="Cambria Math" w:hAnsi="Cambria Math" w:cs="Arial"/>
+            <w:sz w:val="24"/>
+            <w:szCs w:val="24"/>
+          </w:rPr>
+          <m:t>1+2+</m:t>
         </m:r>
         <m:sSup>
           <m:sSupPr>
@@ -613,7 +3376,7 @@
                 <w:sz w:val="24"/>
                 <w:szCs w:val="24"/>
               </w:rPr>
-              <m:t>3</m:t>
+              <m:t>2</m:t>
             </m:r>
           </m:e>
           <m:sup>
@@ -653,1145 +3416,6 @@
                 <w:sz w:val="24"/>
                 <w:szCs w:val="24"/>
               </w:rPr>
-              <m:t>n</m:t>
-            </m:r>
-          </m:e>
-          <m:sup>
-            <m:r>
-              <w:rPr>
-                <w:rFonts w:ascii="Cambria Math" w:hAnsi="Cambria Math" w:cs="Arial"/>
-                <w:sz w:val="24"/>
-                <w:szCs w:val="24"/>
-              </w:rPr>
-              <m:t>2</m:t>
-            </m:r>
-          </m:sup>
-        </m:sSup>
-        <m:r>
-          <w:rPr>
-            <w:rFonts w:ascii="Cambria Math" w:hAnsi="Cambria Math" w:cs="Arial"/>
-            <w:sz w:val="24"/>
-            <w:szCs w:val="24"/>
-          </w:rPr>
-          <m:t>=</m:t>
-        </m:r>
-        <m:f>
-          <m:fPr>
-            <m:ctrlPr>
-              <w:rPr>
-                <w:rFonts w:ascii="Cambria Math" w:hAnsi="Cambria Math" w:cs="Arial"/>
-                <w:i/>
-                <w:sz w:val="24"/>
-                <w:szCs w:val="24"/>
-              </w:rPr>
-            </m:ctrlPr>
-          </m:fPr>
-          <m:num>
-            <m:r>
-              <w:rPr>
-                <w:rFonts w:ascii="Cambria Math" w:hAnsi="Cambria Math" w:cs="Arial"/>
-                <w:sz w:val="24"/>
-                <w:szCs w:val="24"/>
-              </w:rPr>
-              <m:t>n(n+1)(2n+1)</m:t>
-            </m:r>
-          </m:num>
-          <m:den>
-            <m:r>
-              <w:rPr>
-                <w:rFonts w:ascii="Cambria Math" w:hAnsi="Cambria Math" w:cs="Arial"/>
-                <w:sz w:val="24"/>
-                <w:szCs w:val="24"/>
-              </w:rPr>
-              <m:t>6</m:t>
-            </m:r>
-          </m:den>
-        </m:f>
-      </m:oMath>
-    </w:p>
-    <w:p>
-      <w:pPr>
-        <w:spacing w:after="0"/>
-        <w:ind w:left="720"/>
-        <w:rPr>
-          <w:rFonts w:ascii="Arial" w:eastAsiaTheme="minorEastAsia" w:hAnsi="Arial" w:cs="Arial"/>
-          <w:sz w:val="24"/>
-          <w:szCs w:val="24"/>
-        </w:rPr>
-      </w:pPr>
-    </w:p>
-    <w:p>
-      <w:pPr>
-        <w:spacing w:after="0"/>
-        <w:ind w:left="720"/>
-        <w:rPr>
-          <w:rFonts w:ascii="Arial" w:eastAsiaTheme="minorEastAsia" w:hAnsi="Arial" w:cs="Arial"/>
-          <w:sz w:val="24"/>
-          <w:szCs w:val="24"/>
-        </w:rPr>
-      </w:pPr>
-    </w:p>
-    <w:p>
-      <w:pPr>
-        <w:spacing w:after="0"/>
-        <w:ind w:left="720"/>
-        <w:rPr>
-          <w:rFonts w:ascii="Arial" w:eastAsiaTheme="minorEastAsia" w:hAnsi="Arial" w:cs="Arial"/>
-          <w:sz w:val="24"/>
-          <w:szCs w:val="24"/>
-        </w:rPr>
-      </w:pPr>
-    </w:p>
-    <w:p>
-      <w:pPr>
-        <w:spacing w:after="0"/>
-        <w:ind w:left="720"/>
-        <w:rPr>
-          <w:rFonts w:ascii="Arial" w:eastAsiaTheme="minorEastAsia" w:hAnsi="Arial" w:cs="Arial"/>
-          <w:sz w:val="24"/>
-          <w:szCs w:val="24"/>
-        </w:rPr>
-      </w:pPr>
-    </w:p>
-    <w:p>
-      <w:pPr>
-        <w:spacing w:after="0"/>
-        <w:ind w:left="720"/>
-        <w:rPr>
-          <w:rFonts w:ascii="Arial" w:eastAsiaTheme="minorEastAsia" w:hAnsi="Arial" w:cs="Arial"/>
-          <w:sz w:val="24"/>
-          <w:szCs w:val="24"/>
-        </w:rPr>
-      </w:pPr>
-    </w:p>
-    <w:p>
-      <w:pPr>
-        <w:spacing w:after="0"/>
-        <w:ind w:left="720"/>
-        <w:rPr>
-          <w:rFonts w:ascii="Arial" w:eastAsiaTheme="minorEastAsia" w:hAnsi="Arial" w:cs="Arial"/>
-          <w:sz w:val="24"/>
-          <w:szCs w:val="24"/>
-        </w:rPr>
-      </w:pPr>
-      <w:r>
-        <w:rPr>
-          <w:rFonts w:ascii="Arial" w:eastAsiaTheme="minorEastAsia" w:hAnsi="Arial" w:cs="Arial"/>
-          <w:sz w:val="24"/>
-          <w:szCs w:val="24"/>
-        </w:rPr>
-        <w:t>P(3):</w:t>
-      </w:r>
-    </w:p>
-    <w:p>
-      <w:pPr>
-        <w:spacing w:after="0"/>
-        <w:ind w:left="720"/>
-        <w:rPr>
-          <w:rFonts w:ascii="Arial" w:eastAsiaTheme="minorEastAsia" w:hAnsi="Arial" w:cs="Arial"/>
-          <w:sz w:val="24"/>
-          <w:szCs w:val="24"/>
-        </w:rPr>
-      </w:pPr>
-    </w:p>
-    <w:p>
-      <w:pPr>
-        <w:spacing w:after="0"/>
-        <w:ind w:left="720"/>
-        <w:rPr>
-          <w:rFonts w:ascii="Arial" w:eastAsiaTheme="minorEastAsia" w:hAnsi="Arial" w:cs="Arial"/>
-          <w:sz w:val="24"/>
-          <w:szCs w:val="24"/>
-        </w:rPr>
-      </w:pPr>
-    </w:p>
-    <w:p>
-      <w:pPr>
-        <w:spacing w:after="0"/>
-        <w:ind w:left="720"/>
-        <w:rPr>
-          <w:rFonts w:ascii="Arial" w:eastAsiaTheme="minorEastAsia" w:hAnsi="Arial" w:cs="Arial"/>
-          <w:sz w:val="24"/>
-          <w:szCs w:val="24"/>
-        </w:rPr>
-      </w:pPr>
-    </w:p>
-    <w:p>
-      <w:pPr>
-        <w:spacing w:after="0"/>
-        <w:ind w:left="720"/>
-        <w:rPr>
-          <w:rFonts w:ascii="Arial" w:eastAsiaTheme="minorEastAsia" w:hAnsi="Arial" w:cs="Arial"/>
-          <w:sz w:val="24"/>
-          <w:szCs w:val="24"/>
-        </w:rPr>
-      </w:pPr>
-    </w:p>
-    <w:p>
-      <w:pPr>
-        <w:spacing w:after="0"/>
-        <w:ind w:left="720"/>
-        <w:rPr>
-          <w:rFonts w:ascii="Arial" w:eastAsiaTheme="minorEastAsia" w:hAnsi="Arial" w:cs="Arial"/>
-          <w:sz w:val="24"/>
-          <w:szCs w:val="24"/>
-        </w:rPr>
-      </w:pPr>
-      <w:r>
-        <w:rPr>
-          <w:rFonts w:ascii="Arial" w:eastAsiaTheme="minorEastAsia" w:hAnsi="Arial" w:cs="Arial"/>
-          <w:sz w:val="24"/>
-          <w:szCs w:val="24"/>
-        </w:rPr>
-        <w:t xml:space="preserve">P(2):   </w:t>
-      </w:r>
-    </w:p>
-    <w:p>
-      <w:pPr>
-        <w:spacing w:after="0"/>
-        <w:ind w:left="720"/>
-        <w:rPr>
-          <w:rFonts w:ascii="Arial" w:eastAsiaTheme="minorEastAsia" w:hAnsi="Arial" w:cs="Arial"/>
-          <w:sz w:val="24"/>
-          <w:szCs w:val="24"/>
-        </w:rPr>
-      </w:pPr>
-    </w:p>
-    <w:p>
-      <w:pPr>
-        <w:spacing w:after="0"/>
-        <w:ind w:left="720"/>
-        <w:rPr>
-          <w:rFonts w:ascii="Arial" w:eastAsiaTheme="minorEastAsia" w:hAnsi="Arial" w:cs="Arial"/>
-          <w:sz w:val="24"/>
-          <w:szCs w:val="24"/>
-        </w:rPr>
-      </w:pPr>
-    </w:p>
-    <w:p>
-      <w:pPr>
-        <w:spacing w:after="0"/>
-        <w:ind w:left="720"/>
-        <w:rPr>
-          <w:rFonts w:ascii="Arial" w:eastAsiaTheme="minorEastAsia" w:hAnsi="Arial" w:cs="Arial"/>
-          <w:sz w:val="24"/>
-          <w:szCs w:val="24"/>
-        </w:rPr>
-      </w:pPr>
-    </w:p>
-    <w:p>
-      <w:pPr>
-        <w:spacing w:after="0"/>
-        <w:rPr>
-          <w:rFonts w:ascii="Arial" w:eastAsiaTheme="minorEastAsia" w:hAnsi="Arial" w:cs="Arial"/>
-          <w:sz w:val="24"/>
-          <w:szCs w:val="24"/>
-        </w:rPr>
-      </w:pPr>
-    </w:p>
-    <w:p>
-      <w:pPr>
-        <w:spacing w:after="0"/>
-        <w:rPr>
-          <w:rFonts w:ascii="Arial" w:hAnsi="Arial" w:cs="Arial"/>
-          <w:sz w:val="24"/>
-          <w:szCs w:val="24"/>
-          <w:u w:val="single"/>
-        </w:rPr>
-      </w:pPr>
-      <w:r>
-        <w:rPr>
-          <w:rFonts w:ascii="Arial" w:hAnsi="Arial" w:cs="Arial"/>
-          <w:sz w:val="24"/>
-          <w:szCs w:val="24"/>
-          <w:u w:val="single"/>
-        </w:rPr>
-        <w:t>Now</w:t>
-      </w:r>
-      <w:r>
-        <w:rPr>
-          <w:rFonts w:ascii="Arial" w:hAnsi="Arial" w:cs="Arial"/>
-          <w:sz w:val="24"/>
-          <w:szCs w:val="24"/>
-          <w:u w:val="single"/>
-        </w:rPr>
-        <w:t>, do the problem from the book:</w:t>
-      </w:r>
-    </w:p>
-    <w:p>
-      <w:pPr>
-        <w:spacing w:after="0"/>
-        <w:ind w:left="720"/>
-        <w:rPr>
-          <w:rFonts w:ascii="Arial" w:hAnsi="Arial" w:cs="Arial"/>
-          <w:sz w:val="24"/>
-          <w:szCs w:val="24"/>
-        </w:rPr>
-      </w:pPr>
-      <w:r>
-        <w:rPr>
-          <w:rFonts w:ascii="Arial" w:hAnsi="Arial" w:cs="Arial"/>
-          <w:sz w:val="24"/>
-          <w:szCs w:val="24"/>
-        </w:rPr>
-        <w:t>(a)   Write out P(1).   Is it true?</w:t>
-      </w:r>
-    </w:p>
-    <w:p>
-      <w:pPr>
-        <w:spacing w:after="0"/>
-        <w:ind w:left="720"/>
-        <w:rPr>
-          <w:rFonts w:ascii="Arial" w:hAnsi="Arial" w:cs="Arial"/>
-          <w:sz w:val="24"/>
-          <w:szCs w:val="24"/>
-        </w:rPr>
-      </w:pPr>
-    </w:p>
-    <w:p>
-      <w:pPr>
-        <w:spacing w:after="0"/>
-        <w:ind w:left="720"/>
-        <w:rPr>
-          <w:rFonts w:ascii="Arial" w:hAnsi="Arial" w:cs="Arial"/>
-          <w:sz w:val="24"/>
-          <w:szCs w:val="24"/>
-        </w:rPr>
-      </w:pPr>
-    </w:p>
-    <w:p>
-      <w:pPr>
-        <w:spacing w:after="0"/>
-        <w:ind w:left="720"/>
-        <w:rPr>
-          <w:rFonts w:ascii="Arial" w:hAnsi="Arial" w:cs="Arial"/>
-          <w:sz w:val="24"/>
-          <w:szCs w:val="24"/>
-        </w:rPr>
-      </w:pPr>
-    </w:p>
-    <w:p>
-      <w:pPr>
-        <w:spacing w:after="0"/>
-        <w:ind w:left="720"/>
-        <w:rPr>
-          <w:rFonts w:ascii="Arial" w:hAnsi="Arial" w:cs="Arial"/>
-          <w:sz w:val="24"/>
-          <w:szCs w:val="24"/>
-        </w:rPr>
-      </w:pPr>
-    </w:p>
-    <w:p>
-      <w:pPr>
-        <w:spacing w:after="0"/>
-        <w:ind w:left="720"/>
-        <w:rPr>
-          <w:rFonts w:ascii="Arial" w:hAnsi="Arial" w:cs="Arial"/>
-          <w:sz w:val="24"/>
-          <w:szCs w:val="24"/>
-        </w:rPr>
-      </w:pPr>
-      <w:r>
-        <w:rPr>
-          <w:rFonts w:ascii="Arial" w:hAnsi="Arial" w:cs="Arial"/>
-          <w:sz w:val="24"/>
-          <w:szCs w:val="24"/>
-        </w:rPr>
-        <w:t>(b)   Write P(k).</w:t>
-      </w:r>
-    </w:p>
-    <w:p>
-      <w:pPr>
-        <w:spacing w:after="0"/>
-        <w:ind w:left="720"/>
-        <w:rPr>
-          <w:rFonts w:ascii="Arial" w:hAnsi="Arial" w:cs="Arial"/>
-          <w:sz w:val="24"/>
-          <w:szCs w:val="24"/>
-        </w:rPr>
-      </w:pPr>
-    </w:p>
-    <w:p>
-      <w:pPr>
-        <w:spacing w:after="0"/>
-        <w:ind w:left="720"/>
-        <w:rPr>
-          <w:rFonts w:ascii="Arial" w:hAnsi="Arial" w:cs="Arial"/>
-          <w:sz w:val="24"/>
-          <w:szCs w:val="24"/>
-        </w:rPr>
-      </w:pPr>
-    </w:p>
-    <w:p>
-      <w:pPr>
-        <w:spacing w:after="0"/>
-        <w:ind w:left="720"/>
-        <w:rPr>
-          <w:rFonts w:ascii="Arial" w:hAnsi="Arial" w:cs="Arial"/>
-          <w:sz w:val="24"/>
-          <w:szCs w:val="24"/>
-        </w:rPr>
-      </w:pPr>
-    </w:p>
-    <w:p>
-      <w:pPr>
-        <w:spacing w:after="0"/>
-        <w:ind w:left="720"/>
-        <w:rPr>
-          <w:rFonts w:ascii="Arial" w:hAnsi="Arial" w:cs="Arial"/>
-          <w:sz w:val="24"/>
-          <w:szCs w:val="24"/>
-        </w:rPr>
-      </w:pPr>
-      <w:r>
-        <w:rPr>
-          <w:rFonts w:ascii="Arial" w:hAnsi="Arial" w:cs="Arial"/>
-          <w:sz w:val="24"/>
-          <w:szCs w:val="24"/>
-        </w:rPr>
-        <w:t>(c)   Write P(k+1).</w:t>
-      </w:r>
-    </w:p>
-    <w:p>
-      <w:pPr>
-        <w:spacing w:after="0"/>
-        <w:ind w:left="720"/>
-        <w:rPr>
-          <w:rFonts w:ascii="Arial" w:hAnsi="Arial" w:cs="Arial"/>
-          <w:sz w:val="24"/>
-          <w:szCs w:val="24"/>
-        </w:rPr>
-      </w:pPr>
-    </w:p>
-    <w:p>
-      <w:pPr>
-        <w:spacing w:after="0"/>
-        <w:ind w:left="720"/>
-        <w:rPr>
-          <w:rFonts w:ascii="Arial" w:hAnsi="Arial" w:cs="Arial"/>
-          <w:sz w:val="24"/>
-          <w:szCs w:val="24"/>
-        </w:rPr>
-      </w:pPr>
-    </w:p>
-    <w:p>
-      <w:pPr>
-        <w:spacing w:after="0"/>
-        <w:ind w:left="720"/>
-        <w:rPr>
-          <w:rFonts w:ascii="Arial" w:hAnsi="Arial" w:cs="Arial"/>
-          <w:sz w:val="24"/>
-          <w:szCs w:val="24"/>
-        </w:rPr>
-      </w:pPr>
-      <w:bookmarkStart w:id="0" w:name="_GoBack"/>
-      <w:bookmarkEnd w:id="0"/>
-    </w:p>
-    <w:p>
-      <w:pPr>
-        <w:spacing w:after="0"/>
-        <w:ind w:left="720"/>
-        <w:rPr>
-          <w:rFonts w:ascii="Arial" w:hAnsi="Arial" w:cs="Arial"/>
-          <w:sz w:val="24"/>
-          <w:szCs w:val="24"/>
-        </w:rPr>
-      </w:pPr>
-      <w:r>
-        <w:rPr>
-          <w:rFonts w:ascii="Arial" w:hAnsi="Arial" w:cs="Arial"/>
-          <w:sz w:val="24"/>
-          <w:szCs w:val="24"/>
-        </w:rPr>
-        <w:t>(d)   In a proof by mathematical induction that the formula holds for all integers n</w:t>
-      </w:r>
-      <w:r>
-        <w:rPr>
-          <w:rFonts w:ascii="Arial" w:hAnsi="Arial" w:cs="Arial"/>
-          <w:sz w:val="24"/>
-          <w:szCs w:val="24"/>
-        </w:rPr>
-        <w:sym w:font="Symbol" w:char="F0B3"/>
-      </w:r>
-      <w:r>
-        <w:rPr>
-          <w:rFonts w:ascii="Arial" w:hAnsi="Arial" w:cs="Arial"/>
-          <w:sz w:val="24"/>
-          <w:szCs w:val="24"/>
-        </w:rPr>
-        <w:t>1, what must be shown in the inductive step?</w:t>
-      </w:r>
-    </w:p>
-    <w:p>
-      <w:pPr>
-        <w:spacing w:after="0"/>
-        <w:rPr>
-          <w:rFonts w:ascii="Arial" w:hAnsi="Arial" w:cs="Arial"/>
-          <w:sz w:val="24"/>
-          <w:szCs w:val="24"/>
-        </w:rPr>
-      </w:pPr>
-    </w:p>
-    <w:p>
-      <w:pPr>
-        <w:spacing w:after="0"/>
-        <w:rPr>
-          <w:rFonts w:ascii="Arial" w:hAnsi="Arial" w:cs="Arial"/>
-          <w:sz w:val="24"/>
-          <w:szCs w:val="24"/>
-        </w:rPr>
-      </w:pPr>
-    </w:p>
-    <w:p>
-      <w:pPr>
-        <w:rPr>
-          <w:rFonts w:ascii="Arial" w:hAnsi="Arial" w:cs="Arial"/>
-          <w:b/>
-          <w:sz w:val="24"/>
-          <w:szCs w:val="24"/>
-        </w:rPr>
-      </w:pPr>
-      <w:r>
-        <w:rPr>
-          <w:rFonts w:ascii="Arial" w:hAnsi="Arial" w:cs="Arial"/>
-          <w:b/>
-          <w:sz w:val="24"/>
-          <w:szCs w:val="24"/>
-        </w:rPr>
-        <w:br w:type="page"/>
-      </w:r>
-    </w:p>
-    <w:p>
-      <w:pPr>
-        <w:spacing w:after="0"/>
-        <w:rPr>
-          <w:rFonts w:ascii="Arial" w:hAnsi="Arial" w:cs="Arial"/>
-          <w:sz w:val="24"/>
-          <w:szCs w:val="24"/>
-        </w:rPr>
-      </w:pPr>
-      <w:r>
-        <w:rPr>
-          <w:rFonts w:ascii="Arial" w:hAnsi="Arial" w:cs="Arial"/>
-          <w:b/>
-          <w:sz w:val="24"/>
-          <w:szCs w:val="24"/>
-        </w:rPr>
-        <w:lastRenderedPageBreak/>
-        <w:t>4.2 (6)</w:t>
-      </w:r>
-      <w:r>
-        <w:rPr>
-          <w:rFonts w:ascii="Arial" w:hAnsi="Arial" w:cs="Arial"/>
-          <w:sz w:val="24"/>
-          <w:szCs w:val="24"/>
-        </w:rPr>
-        <w:t xml:space="preserve">     </w:t>
-      </w:r>
-      <w:r>
-        <w:rPr>
-          <w:rFonts w:ascii="Arial" w:hAnsi="Arial" w:cs="Arial"/>
-          <w:sz w:val="24"/>
-          <w:szCs w:val="24"/>
-        </w:rPr>
-        <w:t>Without using Theorem 4.2.2, use mathematical induction to prove that:</w:t>
-      </w:r>
-    </w:p>
-    <w:p>
-      <w:pPr>
-        <w:spacing w:after="0"/>
-        <w:rPr>
-          <w:rFonts w:ascii="Arial" w:hAnsi="Arial" w:cs="Arial"/>
-          <w:sz w:val="24"/>
-          <w:szCs w:val="24"/>
-        </w:rPr>
-      </w:pPr>
-      <w:r>
-        <w:rPr>
-          <w:rFonts w:ascii="Arial" w:hAnsi="Arial" w:cs="Arial"/>
-          <w:sz w:val="24"/>
-          <w:szCs w:val="24"/>
-        </w:rPr>
-        <w:tab/>
-      </w:r>
-      <w:r>
-        <w:rPr>
-          <w:rFonts w:ascii="Arial" w:hAnsi="Arial" w:cs="Arial"/>
-          <w:sz w:val="24"/>
-          <w:szCs w:val="24"/>
-        </w:rPr>
-        <w:tab/>
-      </w:r>
-      <m:oMath>
-        <m:r>
-          <w:rPr>
-            <w:rFonts w:ascii="Cambria Math" w:hAnsi="Cambria Math" w:cs="Arial"/>
-            <w:sz w:val="24"/>
-            <w:szCs w:val="24"/>
-          </w:rPr>
-          <m:t>2+4+6+…+2n=</m:t>
-        </m:r>
-        <m:sSup>
-          <m:sSupPr>
-            <m:ctrlPr>
-              <w:rPr>
-                <w:rFonts w:ascii="Cambria Math" w:hAnsi="Cambria Math" w:cs="Arial"/>
-                <w:i/>
-                <w:sz w:val="24"/>
-                <w:szCs w:val="24"/>
-              </w:rPr>
-            </m:ctrlPr>
-          </m:sSupPr>
-          <m:e>
-            <m:r>
-              <w:rPr>
-                <w:rFonts w:ascii="Cambria Math" w:hAnsi="Cambria Math" w:cs="Arial"/>
-                <w:sz w:val="24"/>
-                <w:szCs w:val="24"/>
-              </w:rPr>
-              <m:t>n</m:t>
-            </m:r>
-          </m:e>
-          <m:sup>
-            <m:r>
-              <w:rPr>
-                <w:rFonts w:ascii="Cambria Math" w:hAnsi="Cambria Math" w:cs="Arial"/>
-                <w:sz w:val="24"/>
-                <w:szCs w:val="24"/>
-              </w:rPr>
-              <m:t>2</m:t>
-            </m:r>
-          </m:sup>
-        </m:sSup>
-        <m:r>
-          <w:rPr>
-            <w:rFonts w:ascii="Cambria Math" w:hAnsi="Cambria Math" w:cs="Arial"/>
-            <w:sz w:val="24"/>
-            <w:szCs w:val="24"/>
-          </w:rPr>
-          <m:t>+n</m:t>
-        </m:r>
-      </m:oMath>
-      <w:r>
-        <w:rPr>
-          <w:rFonts w:ascii="Arial" w:eastAsiaTheme="minorEastAsia" w:hAnsi="Arial" w:cs="Arial"/>
-          <w:sz w:val="24"/>
-          <w:szCs w:val="24"/>
-        </w:rPr>
-        <w:t xml:space="preserve">     for all integers </w:t>
-      </w:r>
-      <w:r>
-        <w:rPr>
-          <w:rFonts w:ascii="Arial" w:hAnsi="Arial" w:cs="Arial"/>
-          <w:sz w:val="24"/>
-          <w:szCs w:val="24"/>
-        </w:rPr>
-        <w:t>n</w:t>
-      </w:r>
-      <w:r>
-        <w:rPr>
-          <w:rFonts w:ascii="Arial" w:hAnsi="Arial" w:cs="Arial"/>
-          <w:sz w:val="24"/>
-          <w:szCs w:val="24"/>
-        </w:rPr>
-        <w:sym w:font="Symbol" w:char="F0B3"/>
-      </w:r>
-      <w:r>
-        <w:rPr>
-          <w:rFonts w:ascii="Arial" w:hAnsi="Arial" w:cs="Arial"/>
-          <w:sz w:val="24"/>
-          <w:szCs w:val="24"/>
-        </w:rPr>
-        <w:t>1.</w:t>
-      </w:r>
-    </w:p>
-    <w:p>
-      <w:pPr>
-        <w:spacing w:after="0"/>
-        <w:rPr>
-          <w:rFonts w:ascii="Arial" w:hAnsi="Arial" w:cs="Arial"/>
-          <w:sz w:val="24"/>
-          <w:szCs w:val="24"/>
-        </w:rPr>
-      </w:pPr>
-    </w:p>
-    <w:p>
-      <w:pPr>
-        <w:spacing w:after="0"/>
-        <w:rPr>
-          <w:rFonts w:ascii="Arial" w:eastAsiaTheme="minorEastAsia" w:hAnsi="Arial" w:cs="Arial"/>
-          <w:sz w:val="24"/>
-          <w:szCs w:val="24"/>
-        </w:rPr>
-      </w:pPr>
-      <w:r>
-        <w:rPr>
-          <w:rFonts w:ascii="Arial" w:eastAsiaTheme="minorEastAsia" w:hAnsi="Arial" w:cs="Arial"/>
-          <w:sz w:val="24"/>
-          <w:szCs w:val="24"/>
-          <w:u w:val="single"/>
-        </w:rPr>
-        <w:t>Exploration</w:t>
-      </w:r>
-      <w:r>
-        <w:rPr>
-          <w:rFonts w:ascii="Arial" w:eastAsiaTheme="minorEastAsia" w:hAnsi="Arial" w:cs="Arial"/>
-          <w:sz w:val="24"/>
-          <w:szCs w:val="24"/>
-        </w:rPr>
-        <w:t>:</w:t>
-      </w:r>
-      <w:r>
-        <w:rPr>
-          <w:rFonts w:ascii="Arial" w:eastAsiaTheme="minorEastAsia" w:hAnsi="Arial" w:cs="Arial"/>
-          <w:sz w:val="24"/>
-          <w:szCs w:val="24"/>
-        </w:rPr>
-        <w:t xml:space="preserve">  Write out and check each of the following:</w:t>
-      </w:r>
-    </w:p>
-    <w:p>
-      <w:pPr>
-        <w:spacing w:after="0"/>
-        <w:ind w:left="720"/>
-        <w:rPr>
-          <w:rFonts w:ascii="Arial" w:eastAsiaTheme="minorEastAsia" w:hAnsi="Arial" w:cs="Arial"/>
-          <w:sz w:val="24"/>
-          <w:szCs w:val="24"/>
-        </w:rPr>
-      </w:pPr>
-      <w:r>
-        <w:rPr>
-          <w:rFonts w:ascii="Arial" w:eastAsiaTheme="minorEastAsia" w:hAnsi="Arial" w:cs="Arial"/>
-          <w:sz w:val="24"/>
-          <w:szCs w:val="24"/>
-        </w:rPr>
-        <w:t>P(4):</w:t>
-      </w:r>
-      <w:r>
-        <w:rPr>
-          <w:rFonts w:ascii="Arial" w:eastAsiaTheme="minorEastAsia" w:hAnsi="Arial" w:cs="Arial"/>
-          <w:sz w:val="24"/>
-          <w:szCs w:val="24"/>
-        </w:rPr>
-        <w:t xml:space="preserve">   </w:t>
-      </w:r>
-      <m:oMath>
-        <m:r>
-          <w:rPr>
-            <w:rFonts w:ascii="Cambria Math" w:hAnsi="Cambria Math" w:cs="Arial"/>
-            <w:sz w:val="24"/>
-            <w:szCs w:val="24"/>
-          </w:rPr>
-          <m:t>2+4+6+…+2n=</m:t>
-        </m:r>
-        <m:sSup>
-          <m:sSupPr>
-            <m:ctrlPr>
-              <w:rPr>
-                <w:rFonts w:ascii="Cambria Math" w:hAnsi="Cambria Math" w:cs="Arial"/>
-                <w:i/>
-                <w:sz w:val="24"/>
-                <w:szCs w:val="24"/>
-              </w:rPr>
-            </m:ctrlPr>
-          </m:sSupPr>
-          <m:e>
-            <m:r>
-              <w:rPr>
-                <w:rFonts w:ascii="Cambria Math" w:hAnsi="Cambria Math" w:cs="Arial"/>
-                <w:sz w:val="24"/>
-                <w:szCs w:val="24"/>
-              </w:rPr>
-              <m:t>n</m:t>
-            </m:r>
-          </m:e>
-          <m:sup>
-            <m:r>
-              <w:rPr>
-                <w:rFonts w:ascii="Cambria Math" w:hAnsi="Cambria Math" w:cs="Arial"/>
-                <w:sz w:val="24"/>
-                <w:szCs w:val="24"/>
-              </w:rPr>
-              <m:t>2</m:t>
-            </m:r>
-          </m:sup>
-        </m:sSup>
-        <m:r>
-          <w:rPr>
-            <w:rFonts w:ascii="Cambria Math" w:hAnsi="Cambria Math" w:cs="Arial"/>
-            <w:sz w:val="24"/>
-            <w:szCs w:val="24"/>
-          </w:rPr>
-          <m:t>+n</m:t>
-        </m:r>
-      </m:oMath>
-    </w:p>
-    <w:p>
-      <w:pPr>
-        <w:spacing w:after="0"/>
-        <w:ind w:left="720"/>
-        <w:rPr>
-          <w:rFonts w:ascii="Arial" w:eastAsiaTheme="minorEastAsia" w:hAnsi="Arial" w:cs="Arial"/>
-          <w:sz w:val="24"/>
-          <w:szCs w:val="24"/>
-        </w:rPr>
-      </w:pPr>
-    </w:p>
-    <w:p>
-      <w:pPr>
-        <w:spacing w:after="0"/>
-        <w:ind w:left="720"/>
-        <w:rPr>
-          <w:rFonts w:ascii="Arial" w:eastAsiaTheme="minorEastAsia" w:hAnsi="Arial" w:cs="Arial"/>
-          <w:sz w:val="24"/>
-          <w:szCs w:val="24"/>
-        </w:rPr>
-      </w:pPr>
-    </w:p>
-    <w:p>
-      <w:pPr>
-        <w:spacing w:after="0"/>
-        <w:ind w:left="720"/>
-        <w:rPr>
-          <w:rFonts w:ascii="Arial" w:eastAsiaTheme="minorEastAsia" w:hAnsi="Arial" w:cs="Arial"/>
-          <w:sz w:val="24"/>
-          <w:szCs w:val="24"/>
-        </w:rPr>
-      </w:pPr>
-    </w:p>
-    <w:p>
-      <w:pPr>
-        <w:spacing w:after="0"/>
-        <w:ind w:left="720"/>
-        <w:rPr>
-          <w:rFonts w:ascii="Arial" w:eastAsiaTheme="minorEastAsia" w:hAnsi="Arial" w:cs="Arial"/>
-          <w:sz w:val="24"/>
-          <w:szCs w:val="24"/>
-        </w:rPr>
-      </w:pPr>
-    </w:p>
-    <w:p>
-      <w:pPr>
-        <w:spacing w:after="0"/>
-        <w:ind w:left="720"/>
-        <w:rPr>
-          <w:rFonts w:ascii="Arial" w:eastAsiaTheme="minorEastAsia" w:hAnsi="Arial" w:cs="Arial"/>
-          <w:sz w:val="24"/>
-          <w:szCs w:val="24"/>
-        </w:rPr>
-      </w:pPr>
-      <w:r>
-        <w:rPr>
-          <w:rFonts w:ascii="Arial" w:eastAsiaTheme="minorEastAsia" w:hAnsi="Arial" w:cs="Arial"/>
-          <w:sz w:val="24"/>
-          <w:szCs w:val="24"/>
-        </w:rPr>
-        <w:t>P(3):</w:t>
-      </w:r>
-    </w:p>
-    <w:p>
-      <w:pPr>
-        <w:spacing w:after="0"/>
-        <w:ind w:left="720"/>
-        <w:rPr>
-          <w:rFonts w:ascii="Arial" w:eastAsiaTheme="minorEastAsia" w:hAnsi="Arial" w:cs="Arial"/>
-          <w:sz w:val="24"/>
-          <w:szCs w:val="24"/>
-        </w:rPr>
-      </w:pPr>
-    </w:p>
-    <w:p>
-      <w:pPr>
-        <w:spacing w:after="0"/>
-        <w:ind w:left="720"/>
-        <w:rPr>
-          <w:rFonts w:ascii="Arial" w:eastAsiaTheme="minorEastAsia" w:hAnsi="Arial" w:cs="Arial"/>
-          <w:sz w:val="24"/>
-          <w:szCs w:val="24"/>
-        </w:rPr>
-      </w:pPr>
-    </w:p>
-    <w:p>
-      <w:pPr>
-        <w:spacing w:after="0"/>
-        <w:ind w:left="720"/>
-        <w:rPr>
-          <w:rFonts w:ascii="Arial" w:eastAsiaTheme="minorEastAsia" w:hAnsi="Arial" w:cs="Arial"/>
-          <w:sz w:val="24"/>
-          <w:szCs w:val="24"/>
-        </w:rPr>
-      </w:pPr>
-    </w:p>
-    <w:p>
-      <w:pPr>
-        <w:spacing w:after="0"/>
-        <w:ind w:left="720"/>
-        <w:rPr>
-          <w:rFonts w:ascii="Arial" w:eastAsiaTheme="minorEastAsia" w:hAnsi="Arial" w:cs="Arial"/>
-          <w:sz w:val="24"/>
-          <w:szCs w:val="24"/>
-        </w:rPr>
-      </w:pPr>
-    </w:p>
-    <w:p>
-      <w:pPr>
-        <w:spacing w:after="0"/>
-        <w:ind w:left="720"/>
-        <w:rPr>
-          <w:rFonts w:ascii="Arial" w:eastAsiaTheme="minorEastAsia" w:hAnsi="Arial" w:cs="Arial"/>
-          <w:sz w:val="24"/>
-          <w:szCs w:val="24"/>
-        </w:rPr>
-      </w:pPr>
-      <w:r>
-        <w:rPr>
-          <w:rFonts w:ascii="Arial" w:eastAsiaTheme="minorEastAsia" w:hAnsi="Arial" w:cs="Arial"/>
-          <w:sz w:val="24"/>
-          <w:szCs w:val="24"/>
-        </w:rPr>
-        <w:t xml:space="preserve">P(2):   </w:t>
-      </w:r>
-    </w:p>
-    <w:p>
-      <w:pPr>
-        <w:spacing w:after="0"/>
-        <w:ind w:left="720"/>
-        <w:rPr>
-          <w:rFonts w:ascii="Arial" w:eastAsiaTheme="minorEastAsia" w:hAnsi="Arial" w:cs="Arial"/>
-          <w:sz w:val="24"/>
-          <w:szCs w:val="24"/>
-        </w:rPr>
-      </w:pPr>
-    </w:p>
-    <w:p>
-      <w:pPr>
-        <w:spacing w:after="0"/>
-        <w:ind w:left="720"/>
-        <w:rPr>
-          <w:rFonts w:ascii="Arial" w:eastAsiaTheme="minorEastAsia" w:hAnsi="Arial" w:cs="Arial"/>
-          <w:sz w:val="24"/>
-          <w:szCs w:val="24"/>
-        </w:rPr>
-      </w:pPr>
-    </w:p>
-    <w:p>
-      <w:pPr>
-        <w:spacing w:after="0"/>
-        <w:ind w:left="720"/>
-        <w:rPr>
-          <w:rFonts w:ascii="Arial" w:eastAsiaTheme="minorEastAsia" w:hAnsi="Arial" w:cs="Arial"/>
-          <w:sz w:val="24"/>
-          <w:szCs w:val="24"/>
-        </w:rPr>
-      </w:pPr>
-    </w:p>
-    <w:p>
-      <w:pPr>
-        <w:spacing w:after="0"/>
-        <w:rPr>
-          <w:rFonts w:ascii="Arial" w:eastAsiaTheme="minorEastAsia" w:hAnsi="Arial" w:cs="Arial"/>
-          <w:sz w:val="24"/>
-          <w:szCs w:val="24"/>
-        </w:rPr>
-      </w:pPr>
-    </w:p>
-    <w:p>
-      <w:pPr>
-        <w:spacing w:after="0"/>
-        <w:rPr>
-          <w:rFonts w:ascii="Arial" w:hAnsi="Arial" w:cs="Arial"/>
-          <w:sz w:val="24"/>
-          <w:szCs w:val="24"/>
-          <w:u w:val="single"/>
-        </w:rPr>
-      </w:pPr>
-      <w:r>
-        <w:rPr>
-          <w:rFonts w:ascii="Arial" w:hAnsi="Arial" w:cs="Arial"/>
-          <w:sz w:val="24"/>
-          <w:szCs w:val="24"/>
-          <w:u w:val="single"/>
-        </w:rPr>
-        <w:t>Now</w:t>
-      </w:r>
-      <w:r>
-        <w:rPr>
-          <w:rFonts w:ascii="Arial" w:hAnsi="Arial" w:cs="Arial"/>
-          <w:sz w:val="24"/>
-          <w:szCs w:val="24"/>
-          <w:u w:val="single"/>
-        </w:rPr>
-        <w:t>, do the formal proof:</w:t>
-      </w:r>
-    </w:p>
-    <w:p>
-      <w:pPr>
-        <w:spacing w:after="0"/>
-        <w:rPr>
-          <w:rFonts w:ascii="Arial" w:hAnsi="Arial" w:cs="Arial"/>
-          <w:sz w:val="24"/>
-          <w:szCs w:val="24"/>
-        </w:rPr>
-      </w:pPr>
-    </w:p>
-    <w:p>
-      <w:pPr>
-        <w:spacing w:after="0"/>
-        <w:rPr>
-          <w:rFonts w:ascii="Arial" w:hAnsi="Arial" w:cs="Arial"/>
-          <w:sz w:val="24"/>
-          <w:szCs w:val="24"/>
-        </w:rPr>
-      </w:pPr>
-    </w:p>
-    <w:p>
-      <w:pPr>
-        <w:rPr>
-          <w:rFonts w:ascii="Arial" w:hAnsi="Arial" w:cs="Arial"/>
-          <w:b/>
-          <w:sz w:val="24"/>
-          <w:szCs w:val="24"/>
-        </w:rPr>
-      </w:pPr>
-      <w:r>
-        <w:rPr>
-          <w:rFonts w:ascii="Arial" w:hAnsi="Arial" w:cs="Arial"/>
-          <w:b/>
-          <w:sz w:val="24"/>
-          <w:szCs w:val="24"/>
-        </w:rPr>
-        <w:br w:type="page"/>
-      </w:r>
-    </w:p>
-    <w:p>
-      <w:pPr>
-        <w:spacing w:after="0"/>
-        <w:rPr>
-          <w:rFonts w:ascii="Arial" w:hAnsi="Arial" w:cs="Arial"/>
-          <w:sz w:val="24"/>
-          <w:szCs w:val="24"/>
-        </w:rPr>
-      </w:pPr>
-      <w:r>
-        <w:rPr>
-          <w:rFonts w:ascii="Arial" w:hAnsi="Arial" w:cs="Arial"/>
-          <w:b/>
-          <w:sz w:val="24"/>
-          <w:szCs w:val="24"/>
-        </w:rPr>
-        <w:lastRenderedPageBreak/>
-        <w:t>4.2 (8)</w:t>
-      </w:r>
-      <w:r>
-        <w:rPr>
-          <w:rFonts w:ascii="Arial" w:hAnsi="Arial" w:cs="Arial"/>
-          <w:sz w:val="24"/>
-          <w:szCs w:val="24"/>
-        </w:rPr>
-        <w:t xml:space="preserve">     </w:t>
-      </w:r>
-      <w:r>
-        <w:rPr>
-          <w:rFonts w:ascii="Arial" w:hAnsi="Arial" w:cs="Arial"/>
-          <w:sz w:val="24"/>
-          <w:szCs w:val="24"/>
-        </w:rPr>
-        <w:t>Without using Theorem 4.2.3, use mathematical induction to prove that:</w:t>
-      </w:r>
-    </w:p>
-    <w:p>
-      <w:pPr>
-        <w:spacing w:after="0"/>
-        <w:rPr>
-          <w:rFonts w:ascii="Arial" w:hAnsi="Arial" w:cs="Arial"/>
-          <w:sz w:val="24"/>
-          <w:szCs w:val="24"/>
-        </w:rPr>
-      </w:pPr>
-      <w:r>
-        <w:rPr>
-          <w:rFonts w:ascii="Arial" w:hAnsi="Arial" w:cs="Arial"/>
-          <w:sz w:val="24"/>
-          <w:szCs w:val="24"/>
-        </w:rPr>
-        <w:tab/>
-      </w:r>
-      <w:r>
-        <w:rPr>
-          <w:rFonts w:ascii="Arial" w:hAnsi="Arial" w:cs="Arial"/>
-          <w:sz w:val="24"/>
-          <w:szCs w:val="24"/>
-        </w:rPr>
-        <w:tab/>
-      </w:r>
-      <m:oMath>
-        <m:r>
-          <w:rPr>
-            <w:rFonts w:ascii="Cambria Math" w:hAnsi="Cambria Math" w:cs="Arial"/>
-            <w:sz w:val="24"/>
-            <w:szCs w:val="24"/>
-          </w:rPr>
-          <m:t>1+2+</m:t>
-        </m:r>
-        <m:sSup>
-          <m:sSupPr>
-            <m:ctrlPr>
-              <w:rPr>
-                <w:rFonts w:ascii="Cambria Math" w:hAnsi="Cambria Math" w:cs="Arial"/>
-                <w:i/>
-                <w:sz w:val="24"/>
-                <w:szCs w:val="24"/>
-              </w:rPr>
-            </m:ctrlPr>
-          </m:sSupPr>
-          <m:e>
-            <m:r>
-              <w:rPr>
-                <w:rFonts w:ascii="Cambria Math" w:hAnsi="Cambria Math" w:cs="Arial"/>
-                <w:sz w:val="24"/>
-                <w:szCs w:val="24"/>
-              </w:rPr>
-              <m:t>2</m:t>
-            </m:r>
-          </m:e>
-          <m:sup>
-            <m:r>
-              <w:rPr>
-                <w:rFonts w:ascii="Cambria Math" w:hAnsi="Cambria Math" w:cs="Arial"/>
-                <w:sz w:val="24"/>
-                <w:szCs w:val="24"/>
-              </w:rPr>
-              <m:t>2</m:t>
-            </m:r>
-          </m:sup>
-        </m:sSup>
-        <m:r>
-          <w:rPr>
-            <w:rFonts w:ascii="Cambria Math" w:hAnsi="Cambria Math" w:cs="Arial"/>
-            <w:sz w:val="24"/>
-            <w:szCs w:val="24"/>
-          </w:rPr>
-          <m:t>+…+</m:t>
-        </m:r>
-        <m:sSup>
-          <m:sSupPr>
-            <m:ctrlPr>
-              <w:rPr>
-                <w:rFonts w:ascii="Cambria Math" w:hAnsi="Cambria Math" w:cs="Arial"/>
-                <w:i/>
-                <w:sz w:val="24"/>
-                <w:szCs w:val="24"/>
-              </w:rPr>
-            </m:ctrlPr>
-          </m:sSupPr>
-          <m:e>
-            <m:r>
-              <w:rPr>
-                <w:rFonts w:ascii="Cambria Math" w:hAnsi="Cambria Math" w:cs="Arial"/>
-                <w:sz w:val="24"/>
-                <w:szCs w:val="24"/>
-              </w:rPr>
               <m:t>2</m:t>
             </m:r>
           </m:e>
@@ -1943,13 +3567,23 @@
           <w:szCs w:val="24"/>
         </w:rPr>
       </w:pPr>
-      <w:r>
-        <w:rPr>
-          <w:rFonts w:ascii="Arial" w:eastAsiaTheme="minorEastAsia" w:hAnsi="Arial" w:cs="Arial"/>
-          <w:sz w:val="24"/>
-          <w:szCs w:val="24"/>
-        </w:rPr>
-        <w:t>P(3</w:t>
+      <w:proofErr w:type="gramStart"/>
+      <w:r>
+        <w:rPr>
+          <w:rFonts w:ascii="Arial" w:eastAsiaTheme="minorEastAsia" w:hAnsi="Arial" w:cs="Arial"/>
+          <w:sz w:val="24"/>
+          <w:szCs w:val="24"/>
+        </w:rPr>
+        <w:t>P(</w:t>
+      </w:r>
+      <w:proofErr w:type="gramEnd"/>
+      <w:r>
+        <w:rPr>
+          <w:rFonts w:ascii="Arial" w:eastAsiaTheme="minorEastAsia" w:hAnsi="Arial" w:cs="Arial"/>
+          <w:sz w:val="24"/>
+          <w:szCs w:val="24"/>
+        </w:rPr>
+        <w:t>3</w:t>
       </w:r>
       <w:r>
         <w:rPr>
@@ -2022,13 +3656,23 @@
           <w:szCs w:val="24"/>
         </w:rPr>
       </w:pPr>
-      <w:r>
-        <w:rPr>
-          <w:rFonts w:ascii="Arial" w:eastAsiaTheme="minorEastAsia" w:hAnsi="Arial" w:cs="Arial"/>
-          <w:sz w:val="24"/>
-          <w:szCs w:val="24"/>
-        </w:rPr>
-        <w:t>P(2):</w:t>
+      <w:proofErr w:type="gramStart"/>
+      <w:r>
+        <w:rPr>
+          <w:rFonts w:ascii="Arial" w:eastAsiaTheme="minorEastAsia" w:hAnsi="Arial" w:cs="Arial"/>
+          <w:sz w:val="24"/>
+          <w:szCs w:val="24"/>
+        </w:rPr>
+        <w:t>P(</w:t>
+      </w:r>
+      <w:proofErr w:type="gramEnd"/>
+      <w:r>
+        <w:rPr>
+          <w:rFonts w:ascii="Arial" w:eastAsiaTheme="minorEastAsia" w:hAnsi="Arial" w:cs="Arial"/>
+          <w:sz w:val="24"/>
+          <w:szCs w:val="24"/>
+        </w:rPr>
+        <w:t>2):</w:t>
       </w:r>
     </w:p>
     <w:p>
@@ -2085,13 +3729,23 @@
           <w:szCs w:val="24"/>
         </w:rPr>
       </w:pPr>
-      <w:r>
-        <w:rPr>
-          <w:rFonts w:ascii="Arial" w:eastAsiaTheme="minorEastAsia" w:hAnsi="Arial" w:cs="Arial"/>
-          <w:sz w:val="24"/>
-          <w:szCs w:val="24"/>
-        </w:rPr>
-        <w:t xml:space="preserve">P(1):   </w:t>
+      <w:proofErr w:type="gramStart"/>
+      <w:r>
+        <w:rPr>
+          <w:rFonts w:ascii="Arial" w:eastAsiaTheme="minorEastAsia" w:hAnsi="Arial" w:cs="Arial"/>
+          <w:sz w:val="24"/>
+          <w:szCs w:val="24"/>
+        </w:rPr>
+        <w:t>P(</w:t>
+      </w:r>
+      <w:proofErr w:type="gramEnd"/>
+      <w:r>
+        <w:rPr>
+          <w:rFonts w:ascii="Arial" w:eastAsiaTheme="minorEastAsia" w:hAnsi="Arial" w:cs="Arial"/>
+          <w:sz w:val="24"/>
+          <w:szCs w:val="24"/>
+        </w:rPr>
+        <w:t xml:space="preserve">1):   </w:t>
       </w:r>
     </w:p>
     <w:p>
@@ -2231,6 +3885,7 @@
           <w:sz w:val="24"/>
           <w:szCs w:val="24"/>
         </w:rPr>
+        <w:lastRenderedPageBreak/>
         <w:t>4.3 (1)</w:t>
       </w:r>
       <w:r>
@@ -2483,13 +4138,23 @@
         </w:rPr>
         <w:t xml:space="preserve"> at the beginning of this section, con</w:t>
       </w:r>
-      <w:r>
-        <w:rPr>
-          <w:rFonts w:ascii="Arial" w:hAnsi="Arial" w:cs="Arial"/>
-          <w:sz w:val="24"/>
-          <w:szCs w:val="24"/>
-        </w:rPr>
-        <w:t>jecture a formula for general n (n</w:t>
+      <w:proofErr w:type="spellStart"/>
+      <w:r>
+        <w:rPr>
+          <w:rFonts w:ascii="Arial" w:hAnsi="Arial" w:cs="Arial"/>
+          <w:sz w:val="24"/>
+          <w:szCs w:val="24"/>
+        </w:rPr>
+        <w:t>jecture</w:t>
+      </w:r>
+      <w:proofErr w:type="spellEnd"/>
+      <w:r>
+        <w:rPr>
+          <w:rFonts w:ascii="Arial" w:hAnsi="Arial" w:cs="Arial"/>
+          <w:sz w:val="24"/>
+          <w:szCs w:val="24"/>
+        </w:rPr>
+        <w:t xml:space="preserve"> a formula for general n (n</w:t>
       </w:r>
       <w:r>
         <w:rPr>
@@ -3072,6 +4737,7 @@
           <w:sz w:val="24"/>
           <w:szCs w:val="24"/>
         </w:rPr>
+        <w:lastRenderedPageBreak/>
         <w:t>4.3 (2)</w:t>
       </w:r>
       <w:r>
@@ -3938,6 +5604,7 @@
           <w:sz w:val="24"/>
           <w:szCs w:val="24"/>
         </w:rPr>
+        <w:lastRenderedPageBreak/>
         <w:t>4.3 (8)</w:t>
       </w:r>
       <w:r>
@@ -4328,6 +5995,7 @@
           <w:sz w:val="24"/>
           <w:szCs w:val="24"/>
         </w:rPr>
+        <w:lastRenderedPageBreak/>
         <w:t>4.3 (22)</w:t>
       </w:r>
       <w:r>
@@ -5066,7 +6734,7 @@
 </file>
 
 <file path=word/endnotes.xml><?xml version="1.0" encoding="utf-8"?>
-<w:endnotes xmlns:wpc="http://schemas.microsoft.com/office/word/2010/wordprocessingCanvas" xmlns:cx="http://schemas.microsoft.com/office/drawing/2014/chartex" xmlns:cx1="http://schemas.microsoft.com/office/drawing/2015/9/8/chartex" xmlns:mc="http://schemas.openxmlformats.org/markup-compatibility/2006" xmlns:o="urn:schemas-microsoft-com:office:office" xmlns:r="http://schemas.openxmlformats.org/officeDocument/2006/relationships" xmlns:m="http://schemas.openxmlformats.org/officeDocument/2006/math" xmlns:v="urn:schemas-microsoft-com:vml" xmlns:wp14="http://schemas.microsoft.com/office/word/2010/wordprocessingDrawing" xmlns:wp="http://schemas.openxmlformats.org/drawingml/2006/wordprocessingDrawing" xmlns:w10="urn:schemas-microsoft-com:office:word" xmlns:w="http://schemas.openxmlformats.org/wordprocessingml/2006/main" xmlns:w14="http://schemas.microsoft.com/office/word/2010/wordml" xmlns:w15="http://schemas.microsoft.com/office/word/2012/wordml" xmlns:w16se="http://schemas.microsoft.com/office/word/2015/wordml/symex" xmlns:wpg="http://schemas.microsoft.com/office/word/2010/wordprocessingGroup" xmlns:wpi="http://schemas.microsoft.com/office/word/2010/wordprocessingInk" xmlns:wne="http://schemas.microsoft.com/office/word/2006/wordml" xmlns:wps="http://schemas.microsoft.com/office/word/2010/wordprocessingShape" mc:Ignorable="w14 w15 w16se wp14">
+<w:endnotes xmlns:wpc="http://schemas.microsoft.com/office/word/2010/wordprocessingCanvas" xmlns:cx="http://schemas.microsoft.com/office/drawing/2014/chartex" xmlns:cx1="http://schemas.microsoft.com/office/drawing/2015/9/8/chartex" xmlns:cx2="http://schemas.microsoft.com/office/drawing/2015/10/21/chartex" xmlns:cx3="http://schemas.microsoft.com/office/drawing/2016/5/9/chartex" xmlns:cx4="http://schemas.microsoft.com/office/drawing/2016/5/10/chartex" xmlns:cx5="http://schemas.microsoft.com/office/drawing/2016/5/11/chartex" xmlns:cx6="http://schemas.microsoft.com/office/drawing/2016/5/12/chartex" xmlns:cx7="http://schemas.microsoft.com/office/drawing/2016/5/13/chartex" xmlns:cx8="http://schemas.microsoft.com/office/drawing/2016/5/14/chartex" xmlns:mc="http://schemas.openxmlformats.org/markup-compatibility/2006" xmlns:aink="http://schemas.microsoft.com/office/drawing/2016/ink" xmlns:am3d="http://schemas.microsoft.com/office/drawing/2017/model3d" xmlns:o="urn:schemas-microsoft-com:office:office" xmlns:r="http://schemas.openxmlformats.org/officeDocument/2006/relationships" xmlns:m="http://schemas.openxmlformats.org/officeDocument/2006/math" xmlns:v="urn:schemas-microsoft-com:vml" xmlns:wp14="http://schemas.microsoft.com/office/word/2010/wordprocessingDrawing" xmlns:wp="http://schemas.openxmlformats.org/drawingml/2006/wordprocessingDrawing" xmlns:w10="urn:schemas-microsoft-com:office:word" xmlns:w="http://schemas.openxmlformats.org/wordprocessingml/2006/main" xmlns:w14="http://schemas.microsoft.com/office/word/2010/wordml" xmlns:w15="http://schemas.microsoft.com/office/word/2012/wordml" xmlns:w16cid="http://schemas.microsoft.com/office/word/2016/wordml/cid" xmlns:w16se="http://schemas.microsoft.com/office/word/2015/wordml/symex" xmlns:wpg="http://schemas.microsoft.com/office/word/2010/wordprocessingGroup" xmlns:wpi="http://schemas.microsoft.com/office/word/2010/wordprocessingInk" xmlns:wne="http://schemas.microsoft.com/office/word/2006/wordml" xmlns:wps="http://schemas.microsoft.com/office/word/2010/wordprocessingShape" mc:Ignorable="w14 w15 w16se w16cid wp14">
   <w:endnote w:type="separator" w:id="-1">
     <w:p>
       <w:pPr>
@@ -5091,7 +6759,7 @@
 </file>
 
 <file path=word/footer1.xml><?xml version="1.0" encoding="utf-8"?>
-<w:ftr xmlns:wpc="http://schemas.microsoft.com/office/word/2010/wordprocessingCanvas" xmlns:cx="http://schemas.microsoft.com/office/drawing/2014/chartex" xmlns:cx1="http://schemas.microsoft.com/office/drawing/2015/9/8/chartex" xmlns:mc="http://schemas.openxmlformats.org/markup-compatibility/2006" xmlns:o="urn:schemas-microsoft-com:office:office" xmlns:r="http://schemas.openxmlformats.org/officeDocument/2006/relationships" xmlns:m="http://schemas.openxmlformats.org/officeDocument/2006/math" xmlns:v="urn:schemas-microsoft-com:vml" xmlns:wp14="http://schemas.microsoft.com/office/word/2010/wordprocessingDrawing" xmlns:wp="http://schemas.openxmlformats.org/drawingml/2006/wordprocessingDrawing" xmlns:w10="urn:schemas-microsoft-com:office:word" xmlns:w="http://schemas.openxmlformats.org/wordprocessingml/2006/main" xmlns:w14="http://schemas.microsoft.com/office/word/2010/wordml" xmlns:w15="http://schemas.microsoft.com/office/word/2012/wordml" xmlns:w16se="http://schemas.microsoft.com/office/word/2015/wordml/symex" xmlns:wpg="http://schemas.microsoft.com/office/word/2010/wordprocessingGroup" xmlns:wpi="http://schemas.microsoft.com/office/word/2010/wordprocessingInk" xmlns:wne="http://schemas.microsoft.com/office/word/2006/wordml" xmlns:wps="http://schemas.microsoft.com/office/word/2010/wordprocessingShape" mc:Ignorable="w14 w15 w16se wp14">
+<w:ftr xmlns:wpc="http://schemas.microsoft.com/office/word/2010/wordprocessingCanvas" xmlns:cx="http://schemas.microsoft.com/office/drawing/2014/chartex" xmlns:cx1="http://schemas.microsoft.com/office/drawing/2015/9/8/chartex" xmlns:cx2="http://schemas.microsoft.com/office/drawing/2015/10/21/chartex" xmlns:cx3="http://schemas.microsoft.com/office/drawing/2016/5/9/chartex" xmlns:cx4="http://schemas.microsoft.com/office/drawing/2016/5/10/chartex" xmlns:cx5="http://schemas.microsoft.com/office/drawing/2016/5/11/chartex" xmlns:cx6="http://schemas.microsoft.com/office/drawing/2016/5/12/chartex" xmlns:cx7="http://schemas.microsoft.com/office/drawing/2016/5/13/chartex" xmlns:cx8="http://schemas.microsoft.com/office/drawing/2016/5/14/chartex" xmlns:mc="http://schemas.openxmlformats.org/markup-compatibility/2006" xmlns:aink="http://schemas.microsoft.com/office/drawing/2016/ink" xmlns:am3d="http://schemas.microsoft.com/office/drawing/2017/model3d" xmlns:o="urn:schemas-microsoft-com:office:office" xmlns:r="http://schemas.openxmlformats.org/officeDocument/2006/relationships" xmlns:m="http://schemas.openxmlformats.org/officeDocument/2006/math" xmlns:v="urn:schemas-microsoft-com:vml" xmlns:wp14="http://schemas.microsoft.com/office/word/2010/wordprocessingDrawing" xmlns:wp="http://schemas.openxmlformats.org/drawingml/2006/wordprocessingDrawing" xmlns:w10="urn:schemas-microsoft-com:office:word" xmlns:w="http://schemas.openxmlformats.org/wordprocessingml/2006/main" xmlns:w14="http://schemas.microsoft.com/office/word/2010/wordml" xmlns:w15="http://schemas.microsoft.com/office/word/2012/wordml" xmlns:w16cid="http://schemas.microsoft.com/office/word/2016/wordml/cid" xmlns:w16se="http://schemas.microsoft.com/office/word/2015/wordml/symex" xmlns:wpg="http://schemas.microsoft.com/office/word/2010/wordprocessingGroup" xmlns:wpi="http://schemas.microsoft.com/office/word/2010/wordprocessingInk" xmlns:wne="http://schemas.microsoft.com/office/word/2006/wordml" xmlns:wps="http://schemas.microsoft.com/office/word/2010/wordprocessingShape" mc:Ignorable="w14 w15 w16se w16cid wp14">
   <w:p>
     <w:pPr>
       <w:pStyle w:val="Footer"/>
@@ -5234,7 +6902,7 @@
 </file>
 
 <file path=word/footnotes.xml><?xml version="1.0" encoding="utf-8"?>
-<w:footnotes xmlns:wpc="http://schemas.microsoft.com/office/word/2010/wordprocessingCanvas" xmlns:cx="http://schemas.microsoft.com/office/drawing/2014/chartex" xmlns:cx1="http://schemas.microsoft.com/office/drawing/2015/9/8/chartex" xmlns:mc="http://schemas.openxmlformats.org/markup-compatibility/2006" xmlns:o="urn:schemas-microsoft-com:office:office" xmlns:r="http://schemas.openxmlformats.org/officeDocument/2006/relationships" xmlns:m="http://schemas.openxmlformats.org/officeDocument/2006/math" xmlns:v="urn:schemas-microsoft-com:vml" xmlns:wp14="http://schemas.microsoft.com/office/word/2010/wordprocessingDrawing" xmlns:wp="http://schemas.openxmlformats.org/drawingml/2006/wordprocessingDrawing" xmlns:w10="urn:schemas-microsoft-com:office:word" xmlns:w="http://schemas.openxmlformats.org/wordprocessingml/2006/main" xmlns:w14="http://schemas.microsoft.com/office/word/2010/wordml" xmlns:w15="http://schemas.microsoft.com/office/word/2012/wordml" xmlns:w16se="http://schemas.microsoft.com/office/word/2015/wordml/symex" xmlns:wpg="http://schemas.microsoft.com/office/word/2010/wordprocessingGroup" xmlns:wpi="http://schemas.microsoft.com/office/word/2010/wordprocessingInk" xmlns:wne="http://schemas.microsoft.com/office/word/2006/wordml" xmlns:wps="http://schemas.microsoft.com/office/word/2010/wordprocessingShape" mc:Ignorable="w14 w15 w16se wp14">
+<w:footnotes xmlns:wpc="http://schemas.microsoft.com/office/word/2010/wordprocessingCanvas" xmlns:cx="http://schemas.microsoft.com/office/drawing/2014/chartex" xmlns:cx1="http://schemas.microsoft.com/office/drawing/2015/9/8/chartex" xmlns:cx2="http://schemas.microsoft.com/office/drawing/2015/10/21/chartex" xmlns:cx3="http://schemas.microsoft.com/office/drawing/2016/5/9/chartex" xmlns:cx4="http://schemas.microsoft.com/office/drawing/2016/5/10/chartex" xmlns:cx5="http://schemas.microsoft.com/office/drawing/2016/5/11/chartex" xmlns:cx6="http://schemas.microsoft.com/office/drawing/2016/5/12/chartex" xmlns:cx7="http://schemas.microsoft.com/office/drawing/2016/5/13/chartex" xmlns:cx8="http://schemas.microsoft.com/office/drawing/2016/5/14/chartex" xmlns:mc="http://schemas.openxmlformats.org/markup-compatibility/2006" xmlns:aink="http://schemas.microsoft.com/office/drawing/2016/ink" xmlns:am3d="http://schemas.microsoft.com/office/drawing/2017/model3d" xmlns:o="urn:schemas-microsoft-com:office:office" xmlns:r="http://schemas.openxmlformats.org/officeDocument/2006/relationships" xmlns:m="http://schemas.openxmlformats.org/officeDocument/2006/math" xmlns:v="urn:schemas-microsoft-com:vml" xmlns:wp14="http://schemas.microsoft.com/office/word/2010/wordprocessingDrawing" xmlns:wp="http://schemas.openxmlformats.org/drawingml/2006/wordprocessingDrawing" xmlns:w10="urn:schemas-microsoft-com:office:word" xmlns:w="http://schemas.openxmlformats.org/wordprocessingml/2006/main" xmlns:w14="http://schemas.microsoft.com/office/word/2010/wordml" xmlns:w15="http://schemas.microsoft.com/office/word/2012/wordml" xmlns:w16cid="http://schemas.microsoft.com/office/word/2016/wordml/cid" xmlns:w16se="http://schemas.microsoft.com/office/word/2015/wordml/symex" xmlns:wpg="http://schemas.microsoft.com/office/word/2010/wordprocessingGroup" xmlns:wpi="http://schemas.microsoft.com/office/word/2010/wordprocessingInk" xmlns:wne="http://schemas.microsoft.com/office/word/2006/wordml" xmlns:wps="http://schemas.microsoft.com/office/word/2010/wordprocessingShape" mc:Ignorable="w14 w15 w16se w16cid wp14">
   <w:footnote w:type="separator" w:id="-1">
     <w:p>
       <w:pPr>
@@ -5259,7 +6927,7 @@
 </file>
 
 <file path=word/styles.xml><?xml version="1.0" encoding="utf-8"?>
-<w:styles xmlns:mc="http://schemas.openxmlformats.org/markup-compatibility/2006" xmlns:r="http://schemas.openxmlformats.org/officeDocument/2006/relationships" xmlns:w="http://schemas.openxmlformats.org/wordprocessingml/2006/main" xmlns:w14="http://schemas.microsoft.com/office/word/2010/wordml" xmlns:w15="http://schemas.microsoft.com/office/word/2012/wordml" xmlns:w16se="http://schemas.microsoft.com/office/word/2015/wordml/symex" mc:Ignorable="w14 w15 w16se">
+<w:styles xmlns:mc="http://schemas.openxmlformats.org/markup-compatibility/2006" xmlns:r="http://schemas.openxmlformats.org/officeDocument/2006/relationships" xmlns:w="http://schemas.openxmlformats.org/wordprocessingml/2006/main" xmlns:w14="http://schemas.microsoft.com/office/word/2010/wordml" xmlns:w15="http://schemas.microsoft.com/office/word/2012/wordml" xmlns:w16cid="http://schemas.microsoft.com/office/word/2016/wordml/cid" xmlns:w16se="http://schemas.microsoft.com/office/word/2015/wordml/symex" mc:Ignorable="w14 w15 w16se w16cid">
   <w:docDefaults>
     <w:rPrDefault>
       <w:rPr>
@@ -5275,7 +6943,7 @@
       </w:pPr>
     </w:pPrDefault>
   </w:docDefaults>
-  <w:latentStyles w:defLockedState="0" w:defUIPriority="99" w:defSemiHidden="0" w:defUnhideWhenUsed="0" w:defQFormat="0" w:count="371">
+  <w:latentStyles w:defLockedState="0" w:defUIPriority="99" w:defSemiHidden="0" w:defUnhideWhenUsed="0" w:defQFormat="0" w:count="375">
     <w:lsdException w:name="Normal" w:uiPriority="0" w:qFormat="1"/>
     <w:lsdException w:name="heading 1" w:uiPriority="9" w:qFormat="1"/>
     <w:lsdException w:name="heading 2" w:semiHidden="1" w:uiPriority="9" w:unhideWhenUsed="1" w:qFormat="1"/>
@@ -5381,7 +7049,6 @@
     <w:lsdException w:name="HTML Sample" w:semiHidden="1" w:unhideWhenUsed="1"/>
     <w:lsdException w:name="HTML Typewriter" w:semiHidden="1" w:unhideWhenUsed="1"/>
     <w:lsdException w:name="HTML Variable" w:semiHidden="1" w:unhideWhenUsed="1"/>
-    <w:lsdException w:name="Normal Table" w:semiHidden="1" w:unhideWhenUsed="1"/>
     <w:lsdException w:name="annotation subject" w:semiHidden="1" w:unhideWhenUsed="1"/>
     <w:lsdException w:name="No List" w:semiHidden="1" w:unhideWhenUsed="1"/>
     <w:lsdException w:name="Outline List 1" w:semiHidden="1" w:unhideWhenUsed="1"/>
@@ -5425,10 +7092,8 @@
     <w:lsdException w:name="Table Elegant" w:semiHidden="1" w:unhideWhenUsed="1"/>
     <w:lsdException w:name="Table Professional" w:semiHidden="1" w:unhideWhenUsed="1"/>
     <w:lsdException w:name="Table Subtle 1" w:semiHidden="1" w:unhideWhenUsed="1"/>
-    <w:lsdException w:name="Table Subtle 2" w:semiHidden="1" w:unhideWhenUsed="1"/>
     <w:lsdException w:name="Table Web 1" w:semiHidden="1" w:unhideWhenUsed="1"/>
     <w:lsdException w:name="Table Web 2" w:semiHidden="1" w:unhideWhenUsed="1"/>
-    <w:lsdException w:name="Table Web 3" w:semiHidden="1" w:unhideWhenUsed="1"/>
     <w:lsdException w:name="Balloon Text" w:semiHidden="1" w:unhideWhenUsed="1"/>
     <w:lsdException w:name="Table Grid" w:uiPriority="39"/>
     <w:lsdException w:name="Table Theme" w:semiHidden="1" w:unhideWhenUsed="1"/>
@@ -5647,6 +7312,10 @@
     <w:lsdException w:name="List Table 5 Dark Accent 6" w:uiPriority="50"/>
     <w:lsdException w:name="List Table 6 Colorful Accent 6" w:uiPriority="51"/>
     <w:lsdException w:name="List Table 7 Colorful Accent 6" w:uiPriority="52"/>
+    <w:lsdException w:name="Mention" w:semiHidden="1" w:unhideWhenUsed="1"/>
+    <w:lsdException w:name="Smart Hyperlink" w:semiHidden="1" w:unhideWhenUsed="1"/>
+    <w:lsdException w:name="Hashtag" w:semiHidden="1" w:unhideWhenUsed="1"/>
+    <w:lsdException w:name="Unresolved Mention" w:semiHidden="1" w:unhideWhenUsed="1"/>
   </w:latentStyles>
   <w:style w:type="paragraph" w:default="1" w:styleId="Normal">
     <w:name w:val="Normal"/>
